--- a/mt-doc/DokumentacjaProjektowa.docx
+++ b/mt-doc/DokumentacjaProjektowa.docx
@@ -12,13 +12,995 @@
     </w:p>
     <w:p>
       <w:pPr>
+        <w:jc w:val="both"/>
+      </w:pPr>
+      <w:r>
+        <w:t>Niniejszy rozdział zawiera dokumentację projektową aplikacji będącej przedmiotem niniejszej pracy. Dokumentacja zawiera pełen zakres funkcjonalności przedstawiony w postaci przypadków użycia oraz schemat bazy danych</w:t>
+      </w:r>
+      <w:r>
+        <w:t>.</w:t>
+      </w:r>
+    </w:p>
+    <w:p>
+      <w:pPr>
         <w:pStyle w:val="Heading3"/>
       </w:pPr>
       <w:r>
         <w:t>5.1 Model przypadków użycia</w:t>
       </w:r>
     </w:p>
-    <w:p/>
+    <w:p>
+      <w:pPr>
+        <w:pStyle w:val="Heading4"/>
+      </w:pPr>
+      <w:r>
+        <w:t>5.1.1 Aktorzy</w:t>
+      </w:r>
+    </w:p>
+    <w:p>
+      <w:r>
+        <w:t>Diagram przedstawiony na Rys. 1 zawiera wszystkich aktorów, czyli rodzajów użytkowników występujących w aplikacji, zarówno internetowej, jak i desktopowej.</w:t>
+      </w:r>
+    </w:p>
+    <w:p>
+      <w:pPr>
+        <w:jc w:val="center"/>
+      </w:pPr>
+      <w:r>
+        <w:drawing>
+          <wp:inline distT="0" distB="0" distL="0" distR="0" wp14:anchorId="00DF6DC4" wp14:editId="2C3238B5">
+            <wp:extent cx="3628800" cy="4611600"/>
+            <wp:effectExtent l="0" t="0" r="0" b="0"/>
+            <wp:docPr id="2" name="Picture 2"/>
+            <wp:cNvGraphicFramePr>
+              <a:graphicFrameLocks xmlns:a="http://schemas.openxmlformats.org/drawingml/2006/main" noChangeAspect="1"/>
+            </wp:cNvGraphicFramePr>
+            <a:graphic xmlns:a="http://schemas.openxmlformats.org/drawingml/2006/main">
+              <a:graphicData uri="http://schemas.openxmlformats.org/drawingml/2006/picture">
+                <pic:pic xmlns:pic="http://schemas.openxmlformats.org/drawingml/2006/picture">
+                  <pic:nvPicPr>
+                    <pic:cNvPr id="0" name=""/>
+                    <pic:cNvPicPr/>
+                  </pic:nvPicPr>
+                  <pic:blipFill>
+                    <a:blip r:embed="rId5"/>
+                    <a:stretch>
+                      <a:fillRect/>
+                    </a:stretch>
+                  </pic:blipFill>
+                  <pic:spPr>
+                    <a:xfrm>
+                      <a:off x="0" y="0"/>
+                      <a:ext cx="3628800" cy="4611600"/>
+                    </a:xfrm>
+                    <a:prstGeom prst="rect">
+                      <a:avLst/>
+                    </a:prstGeom>
+                  </pic:spPr>
+                </pic:pic>
+              </a:graphicData>
+            </a:graphic>
+          </wp:inline>
+        </w:drawing>
+      </w:r>
+    </w:p>
+    <w:p>
+      <w:pPr>
+        <w:jc w:val="center"/>
+      </w:pPr>
+      <w:r>
+        <w:t>Rys. 1. Aktorzy</w:t>
+      </w:r>
+    </w:p>
+    <w:p>
+      <w:pPr>
+        <w:pStyle w:val="Heading5"/>
+      </w:pPr>
+      <w:r>
+        <w:t>5.1.1.1 Dyspozytor</w:t>
+      </w:r>
+    </w:p>
+    <w:p>
+      <w:pPr>
+        <w:jc w:val="both"/>
+      </w:pPr>
+      <w:r>
+        <w:t>Użytkownik aplikacji internetowej mający uprawnienia jedynie do przeglądania bieżącej sytuacji. Może wyświetlić mapę pokazującą aktualne położenie zalogowanych taksówkarzy oraz oczekujących klientów.</w:t>
+      </w:r>
+    </w:p>
+    <w:p>
+      <w:pPr>
+        <w:pStyle w:val="Heading5"/>
+      </w:pPr>
+      <w:r>
+        <w:t>5.1.1.2 Klient (niezalogowany)</w:t>
+      </w:r>
+    </w:p>
+    <w:p>
+      <w:pPr>
+        <w:jc w:val="both"/>
+      </w:pPr>
+      <w:r>
+        <w:t>Użytkownik aplikacji desktopowej, mogący zamówić taksówkę.</w:t>
+      </w:r>
+    </w:p>
+    <w:p>
+      <w:pPr>
+        <w:pStyle w:val="Heading5"/>
+      </w:pPr>
+      <w:r>
+        <w:lastRenderedPageBreak/>
+        <w:t>5.1.1.3 Klient (zalogowany)</w:t>
+      </w:r>
+    </w:p>
+    <w:p>
+      <w:pPr>
+        <w:jc w:val="both"/>
+        <w:rPr>
+          <w:u w:val="single"/>
+        </w:rPr>
+      </w:pPr>
+      <w:r>
+        <w:t>Użytkownik aplikacji desktopowej, mogący zamówić taksówkę lub zarezerwować taksówkę na przyszły termin. Ponadto, może przeglądać swoje wcześniejsze zamówienia.</w:t>
+      </w:r>
+    </w:p>
+    <w:p>
+      <w:pPr>
+        <w:pStyle w:val="Heading5"/>
+      </w:pPr>
+      <w:r>
+        <w:t>5.1.1.4 Szef korporacji</w:t>
+      </w:r>
+    </w:p>
+    <w:p>
+      <w:pPr>
+        <w:jc w:val="both"/>
+      </w:pPr>
+      <w:r>
+        <w:t>Użytkownik aplikacji internetowej, mający uprawnienia do zatrudniania i zwalniania taksówkarzy. Ponadto może również przeglądać bieżącą sytuację na mapie.</w:t>
+      </w:r>
+    </w:p>
+    <w:p>
+      <w:pPr>
+        <w:pStyle w:val="Heading5"/>
+      </w:pPr>
+      <w:r>
+        <w:t>5.1.1.5 Taksówkarz</w:t>
+      </w:r>
+    </w:p>
+    <w:p>
+      <w:pPr>
+        <w:jc w:val="both"/>
+      </w:pPr>
+      <w:r>
+        <w:t>Użytkownik aplikacji desktopowej, kierowca taksówki. Rola Taksówkarz zezwala na przyjmowanie zamówień i wykonywanie kursów oraz ewentualne zgłaszanie zaistniałych problemów.</w:t>
+      </w:r>
+    </w:p>
+    <w:p>
+      <w:pPr>
+        <w:pStyle w:val="Heading5"/>
+      </w:pPr>
+      <w:r>
+        <w:t>5.1.1.6 Użytkownik</w:t>
+      </w:r>
+    </w:p>
+    <w:p>
+      <w:r>
+        <w:t>Abstrakcyjny użytkownik aplikacji internetowej lub desktopowej.</w:t>
+      </w:r>
+    </w:p>
+    <w:p>
+      <w:pPr>
+        <w:pStyle w:val="Heading4"/>
+      </w:pPr>
+      <w:r>
+        <w:t>5.1.2 Aplikacja desktopowa</w:t>
+      </w:r>
+    </w:p>
+    <w:p>
+      <w:pPr>
+        <w:jc w:val="both"/>
+      </w:pPr>
+      <w:r>
+        <w:t>Diagram na Rys. 2 zawiera przypadki użycia występujące w aplikacji desktopowej – module taksówkarza lub klienta, w zależności od zalogowanego użytkownika.</w:t>
+      </w:r>
+    </w:p>
+    <w:p>
+      <w:pPr>
+        <w:jc w:val="center"/>
+      </w:pPr>
+      <w:r>
+        <w:drawing>
+          <wp:inline distT="0" distB="0" distL="0" distR="0" wp14:anchorId="4F73B4AB" wp14:editId="4A399CE1">
+            <wp:extent cx="3855600" cy="3600000"/>
+            <wp:effectExtent l="0" t="0" r="0" b="635"/>
+            <wp:docPr id="3" name="Picture 3"/>
+            <wp:cNvGraphicFramePr>
+              <a:graphicFrameLocks xmlns:a="http://schemas.openxmlformats.org/drawingml/2006/main" noChangeAspect="1"/>
+            </wp:cNvGraphicFramePr>
+            <a:graphic xmlns:a="http://schemas.openxmlformats.org/drawingml/2006/main">
+              <a:graphicData uri="http://schemas.openxmlformats.org/drawingml/2006/picture">
+                <pic:pic xmlns:pic="http://schemas.openxmlformats.org/drawingml/2006/picture">
+                  <pic:nvPicPr>
+                    <pic:cNvPr id="0" name=""/>
+                    <pic:cNvPicPr/>
+                  </pic:nvPicPr>
+                  <pic:blipFill>
+                    <a:blip r:embed="rId6"/>
+                    <a:stretch>
+                      <a:fillRect/>
+                    </a:stretch>
+                  </pic:blipFill>
+                  <pic:spPr>
+                    <a:xfrm>
+                      <a:off x="0" y="0"/>
+                      <a:ext cx="3855600" cy="3600000"/>
+                    </a:xfrm>
+                    <a:prstGeom prst="rect">
+                      <a:avLst/>
+                    </a:prstGeom>
+                  </pic:spPr>
+                </pic:pic>
+              </a:graphicData>
+            </a:graphic>
+          </wp:inline>
+        </w:drawing>
+      </w:r>
+    </w:p>
+    <w:p>
+      <w:pPr>
+        <w:jc w:val="center"/>
+      </w:pPr>
+      <w:r>
+        <w:t>Rys.2. Aplikacja desktopowa</w:t>
+      </w:r>
+    </w:p>
+    <w:p>
+      <w:pPr>
+        <w:pStyle w:val="Heading5"/>
+      </w:pPr>
+      <w:r>
+        <w:t>5.1.2.1 Logowanie do aplikacji</w:t>
+      </w:r>
+    </w:p>
+    <w:p>
+      <w:pPr>
+        <w:jc w:val="both"/>
+      </w:pPr>
+      <w:r>
+        <w:t>Umożliwia zalogowanie się do aplikacji desktopowej. Zalogowanie się wymaga podania loginu i hasła użytkownika. Taksówkarz otrzymuje login i hasło po zatrudnieniu go przez szefa korporacji. Klient tworzy swoje konto w procesie rejestracji.</w:t>
+      </w:r>
+    </w:p>
+    <w:p>
+      <w:pPr>
+        <w:pStyle w:val="Heading5"/>
+      </w:pPr>
+      <w:r>
+        <w:t>5.1.2.2 Obsługiwanie roli Klient (zalogowany)</w:t>
+      </w:r>
+    </w:p>
+    <w:p>
+      <w:pPr>
+        <w:jc w:val="both"/>
+      </w:pPr>
+      <w:r>
+        <w:t>Złożony, abstrakcyjny przypadek użycia, zawierający przypadki użycia dostępne po zalogowaniu się do aplikacji desktopowej, jako Klient.</w:t>
+      </w:r>
+    </w:p>
+    <w:p>
+      <w:pPr>
+        <w:jc w:val="center"/>
+      </w:pPr>
+      <w:r>
+        <w:lastRenderedPageBreak/>
+        <w:drawing>
+          <wp:inline distT="0" distB="0" distL="0" distR="0" wp14:anchorId="56AAA14D" wp14:editId="6AFAE9A7">
+            <wp:extent cx="3758400" cy="3636000"/>
+            <wp:effectExtent l="0" t="0" r="0" b="3175"/>
+            <wp:docPr id="4" name="Picture 4"/>
+            <wp:cNvGraphicFramePr>
+              <a:graphicFrameLocks xmlns:a="http://schemas.openxmlformats.org/drawingml/2006/main" noChangeAspect="1"/>
+            </wp:cNvGraphicFramePr>
+            <a:graphic xmlns:a="http://schemas.openxmlformats.org/drawingml/2006/main">
+              <a:graphicData uri="http://schemas.openxmlformats.org/drawingml/2006/picture">
+                <pic:pic xmlns:pic="http://schemas.openxmlformats.org/drawingml/2006/picture">
+                  <pic:nvPicPr>
+                    <pic:cNvPr id="0" name=""/>
+                    <pic:cNvPicPr/>
+                  </pic:nvPicPr>
+                  <pic:blipFill>
+                    <a:blip r:embed="rId7"/>
+                    <a:stretch>
+                      <a:fillRect/>
+                    </a:stretch>
+                  </pic:blipFill>
+                  <pic:spPr>
+                    <a:xfrm>
+                      <a:off x="0" y="0"/>
+                      <a:ext cx="3758400" cy="3636000"/>
+                    </a:xfrm>
+                    <a:prstGeom prst="rect">
+                      <a:avLst/>
+                    </a:prstGeom>
+                  </pic:spPr>
+                </pic:pic>
+              </a:graphicData>
+            </a:graphic>
+          </wp:inline>
+        </w:drawing>
+      </w:r>
+    </w:p>
+    <w:p>
+      <w:pPr>
+        <w:jc w:val="center"/>
+      </w:pPr>
+      <w:r>
+        <w:t>Rys. 3. Obłsugiwanie roli Klient (zalogowany)</w:t>
+      </w:r>
+    </w:p>
+    <w:p>
+      <w:pPr>
+        <w:pStyle w:val="Heading6"/>
+      </w:pPr>
+      <w:r>
+        <w:t>5.1.2.2.1 Przeglądanie profilu użytkownika</w:t>
+      </w:r>
+    </w:p>
+    <w:p>
+      <w:pPr>
+        <w:jc w:val="both"/>
+      </w:pPr>
+      <w:r>
+        <w:t>Pozwala na przeglądanie profilu użytkownika. Wyświetlane są wszystkie dotychczasowe kursy, które użytkownik do tej pory zamówił, będąc zalogowanym do aplikacji.</w:t>
+      </w:r>
+    </w:p>
+    <w:p>
+      <w:pPr>
+        <w:pStyle w:val="Heading5"/>
+      </w:pPr>
+      <w:r>
+        <w:t>5.1.2.3</w:t>
+      </w:r>
+      <w:r>
+        <w:t xml:space="preserve"> Obsługiwanie roli Taksówkarz</w:t>
+      </w:r>
+    </w:p>
+    <w:p>
+      <w:pPr>
+        <w:jc w:val="both"/>
+      </w:pPr>
+      <w:r>
+        <w:t>Złożony, abstrakcyjny przypadek użycia, zawierający przypadki użycia dostępne po zalogowaniu się do aplikacji desktopowej jako Taksówkarz.</w:t>
+      </w:r>
+    </w:p>
+    <w:p>
+      <w:pPr>
+        <w:pStyle w:val="Heading5"/>
+        <w:jc w:val="center"/>
+      </w:pPr>
+      <w:r>
+        <w:lastRenderedPageBreak/>
+        <w:drawing>
+          <wp:inline distT="0" distB="0" distL="0" distR="0" wp14:anchorId="0B90464A" wp14:editId="38E54745">
+            <wp:extent cx="3632400" cy="4564800"/>
+            <wp:effectExtent l="0" t="0" r="6350" b="7620"/>
+            <wp:docPr id="5" name="Picture 5"/>
+            <wp:cNvGraphicFramePr>
+              <a:graphicFrameLocks xmlns:a="http://schemas.openxmlformats.org/drawingml/2006/main" noChangeAspect="1"/>
+            </wp:cNvGraphicFramePr>
+            <a:graphic xmlns:a="http://schemas.openxmlformats.org/drawingml/2006/main">
+              <a:graphicData uri="http://schemas.openxmlformats.org/drawingml/2006/picture">
+                <pic:pic xmlns:pic="http://schemas.openxmlformats.org/drawingml/2006/picture">
+                  <pic:nvPicPr>
+                    <pic:cNvPr id="0" name=""/>
+                    <pic:cNvPicPr/>
+                  </pic:nvPicPr>
+                  <pic:blipFill>
+                    <a:blip r:embed="rId8"/>
+                    <a:stretch>
+                      <a:fillRect/>
+                    </a:stretch>
+                  </pic:blipFill>
+                  <pic:spPr>
+                    <a:xfrm>
+                      <a:off x="0" y="0"/>
+                      <a:ext cx="3632400" cy="4564800"/>
+                    </a:xfrm>
+                    <a:prstGeom prst="rect">
+                      <a:avLst/>
+                    </a:prstGeom>
+                  </pic:spPr>
+                </pic:pic>
+              </a:graphicData>
+            </a:graphic>
+          </wp:inline>
+        </w:drawing>
+      </w:r>
+    </w:p>
+    <w:p>
+      <w:pPr>
+        <w:jc w:val="center"/>
+      </w:pPr>
+      <w:r>
+        <w:t>Rys. 4. Obsługiwanie roli Taksówkarz</w:t>
+      </w:r>
+    </w:p>
+    <w:p>
+      <w:pPr>
+        <w:pStyle w:val="Heading6"/>
+      </w:pPr>
+      <w:r>
+        <w:t>5.1.2.3.1 Otrzymanie zlecenia kursu</w:t>
+      </w:r>
+    </w:p>
+    <w:p>
+      <w:pPr>
+        <w:jc w:val="both"/>
+      </w:pPr>
+      <w:r>
+        <w:t>Bezpośrednio po zalogowaniu się do aplikacji, lub po zakończeniu poprzedniego kursu, taksówkarz może otrzymać zlecenie kolejnego kursu. Zlecenie jest wyświetlane w głównym oknie aplikacji.</w:t>
+      </w:r>
+    </w:p>
+    <w:p>
+      <w:pPr>
+        <w:pStyle w:val="Heading6"/>
+      </w:pPr>
+      <w:r>
+        <w:t>5.1.2.3.2 Zabranie klienta</w:t>
+      </w:r>
+    </w:p>
+    <w:p>
+      <w:pPr>
+        <w:jc w:val="both"/>
+      </w:pPr>
+      <w:r>
+        <w:t xml:space="preserve">Taksówkarz, po dotarciu na miejsce rozpoczęcia kursu, zabiera klienta i zgłasza tę czynność w aplikacji. </w:t>
+      </w:r>
+    </w:p>
+    <w:p>
+      <w:pPr>
+        <w:pStyle w:val="Heading6"/>
+      </w:pPr>
+      <w:r>
+        <w:t>5.1.2.3.3 Zakończenie kursu z klientem</w:t>
+      </w:r>
+    </w:p>
+    <w:p>
+      <w:r>
+        <w:t>Taksówkarz zgłasza zakończenie kursu po dotarciu z klientem do miejsca zakończenia kursu.</w:t>
+      </w:r>
+    </w:p>
+    <w:p>
+      <w:pPr>
+        <w:pStyle w:val="Heading6"/>
+      </w:pPr>
+      <w:r>
+        <w:t>5.1.2.3.4 Zgłoszenie braku klienta</w:t>
+      </w:r>
+    </w:p>
+    <w:p>
+      <w:pPr>
+        <w:jc w:val="both"/>
+      </w:pPr>
+      <w:r>
+        <w:t>Taksówkarz, po dotarciu na miejsce rozpoczęcia kursu,</w:t>
+      </w:r>
+      <w:r>
+        <w:t xml:space="preserve"> jeżeli klient nie oczekuje na niego, może zgłosić brak klienta. Zgłoszenie braku klienta jest możliwe po 5 minutach oczekiwania. Wykonanie zgłoszenia powoduje anulowanie kursu.</w:t>
+      </w:r>
+    </w:p>
+    <w:p>
+      <w:pPr>
+        <w:pStyle w:val="Heading6"/>
+      </w:pPr>
+      <w:r>
+        <w:t>5.1.2.3.5 Zgłoszenie innego problemu</w:t>
+      </w:r>
+    </w:p>
+    <w:p>
+      <w:pPr>
+        <w:jc w:val="both"/>
+      </w:pPr>
+      <w:r>
+        <w:t xml:space="preserve">Taksówkarz może w dowolnym momencie zgłosić problem, który nie pozwala mu na wykonanie kursu. Problemem może być np. awaria samochodu. Po zgłoszeniu problemu bieżący kurs jest anulowany, a taksówkarz jest wylogowywany z aplikacji, aby kolejne zgłoszenia nie zostały mu </w:t>
+      </w:r>
+      <w:r>
+        <w:lastRenderedPageBreak/>
+        <w:t>przydzielane. Taksówkarz powinien ponownie zalogować się dopiero, gdy będzie w stanie wykonać kolejny kurs.</w:t>
+      </w:r>
+    </w:p>
+    <w:p>
+      <w:pPr>
+        <w:pStyle w:val="Heading5"/>
+      </w:pPr>
+      <w:r>
+        <w:t>5.1.2.4 Rejestracja nowego użytkownika</w:t>
+      </w:r>
+    </w:p>
+    <w:p>
+      <w:pPr>
+        <w:jc w:val="both"/>
+      </w:pPr>
+      <w:r>
+        <w:t>Przypadek użycia umożliwiający zarejestrowanie nowego użytkownika jako klienta. Rejestracja wymaga podania loginu i hasła, które będą później wykorzystywane podczas logowania. Po udanej rejestracji użytkownik jest od razu logowany.</w:t>
+      </w:r>
+    </w:p>
+    <w:p>
+      <w:pPr>
+        <w:pStyle w:val="Heading5"/>
+      </w:pPr>
+      <w:r>
+        <w:t>5.1.2.5 Wylogowanie</w:t>
+      </w:r>
+    </w:p>
+    <w:p>
+      <w:pPr>
+        <w:jc w:val="both"/>
+      </w:pPr>
+      <w:r>
+        <w:t>Umożliwia wylogowanie się z aplikacji. Wylogowanie się taksówkarza oznacza zakończenie pracy przez niego.</w:t>
+      </w:r>
+    </w:p>
+    <w:p>
+      <w:pPr>
+        <w:pStyle w:val="Heading5"/>
+      </w:pPr>
+      <w:r>
+        <w:t>5.1.2.6 Zamówienie taksówki</w:t>
+      </w:r>
+    </w:p>
+    <w:p>
+      <w:r>
+        <w:t xml:space="preserve">Złożony przypadek użycia, zawierający wszystkie opcje dostępne podczas zamawiania taksówki. </w:t>
+      </w:r>
+    </w:p>
+    <w:p>
+      <w:pPr>
+        <w:jc w:val="center"/>
+      </w:pPr>
+      <w:r>
+        <w:drawing>
+          <wp:inline distT="0" distB="0" distL="0" distR="0" wp14:anchorId="14CD0B5A" wp14:editId="4171C10E">
+            <wp:extent cx="5654040" cy="4099560"/>
+            <wp:effectExtent l="0" t="0" r="3810" b="0"/>
+            <wp:docPr id="6" name="Picture 6"/>
+            <wp:cNvGraphicFramePr>
+              <a:graphicFrameLocks xmlns:a="http://schemas.openxmlformats.org/drawingml/2006/main" noChangeAspect="1"/>
+            </wp:cNvGraphicFramePr>
+            <a:graphic xmlns:a="http://schemas.openxmlformats.org/drawingml/2006/main">
+              <a:graphicData uri="http://schemas.openxmlformats.org/drawingml/2006/picture">
+                <pic:pic xmlns:pic="http://schemas.openxmlformats.org/drawingml/2006/picture">
+                  <pic:nvPicPr>
+                    <pic:cNvPr id="0" name=""/>
+                    <pic:cNvPicPr/>
+                  </pic:nvPicPr>
+                  <pic:blipFill>
+                    <a:blip r:embed="rId9"/>
+                    <a:stretch>
+                      <a:fillRect/>
+                    </a:stretch>
+                  </pic:blipFill>
+                  <pic:spPr>
+                    <a:xfrm>
+                      <a:off x="0" y="0"/>
+                      <a:ext cx="5654040" cy="4099560"/>
+                    </a:xfrm>
+                    <a:prstGeom prst="rect">
+                      <a:avLst/>
+                    </a:prstGeom>
+                  </pic:spPr>
+                </pic:pic>
+              </a:graphicData>
+            </a:graphic>
+          </wp:inline>
+        </w:drawing>
+      </w:r>
+    </w:p>
+    <w:p>
+      <w:pPr>
+        <w:jc w:val="center"/>
+      </w:pPr>
+      <w:r>
+        <w:t>Rys. 5. Zamówienie taksówki</w:t>
+      </w:r>
+    </w:p>
+    <w:p>
+      <w:pPr>
+        <w:pStyle w:val="Heading6"/>
+      </w:pPr>
+      <w:r>
+        <w:t>5.1.2.6.1 Anulowanie zamówienia taksówki</w:t>
+      </w:r>
+    </w:p>
+    <w:p>
+      <w:pPr>
+        <w:jc w:val="both"/>
+      </w:pPr>
+      <w:r>
+        <w:t>Umożliwia anulowanie zamówienia po jego złożeniu. Anulowanie zamówienia jest możliwe do momentu przyjazdu taksówkarza na miejsce oczekiwania klienta.</w:t>
+      </w:r>
+    </w:p>
+    <w:p>
+      <w:pPr>
+        <w:pStyle w:val="Heading6"/>
+      </w:pPr>
+      <w:r>
+        <w:t>5.1.2.6.2 Podanie liczby osób</w:t>
+      </w:r>
+    </w:p>
+    <w:p>
+      <w:pPr>
+        <w:jc w:val="both"/>
+      </w:pPr>
+      <w:r>
+        <w:t>Umożliwia podanie liczby osób, które pojadą danym kursem. Nie jest to obowiązkowe, ale w przypadku dużej liczby osób pozwala na dobranie większej taksówki.</w:t>
+      </w:r>
+    </w:p>
+    <w:p>
+      <w:pPr>
+        <w:pStyle w:val="Heading6"/>
+      </w:pPr>
+      <w:r>
+        <w:lastRenderedPageBreak/>
+        <w:t>5.1.2.6.3 Potwierdzenie zamówienia</w:t>
+      </w:r>
+    </w:p>
+    <w:p>
+      <w:pPr>
+        <w:jc w:val="both"/>
+      </w:pPr>
+      <w:r>
+        <w:t>Pozwala na potwierdzenie wykonania zamówienia. Po potwierdzeniu, zamówienie jest wysyłane do aplikacji, a następnie przydzielane jednemu z dostępnych taksówkarzy.</w:t>
+      </w:r>
+    </w:p>
+    <w:p>
+      <w:pPr>
+        <w:pStyle w:val="Heading6"/>
+      </w:pPr>
+      <w:r>
+        <w:t>5.1.2.6.4 Rezerwacja taksówki</w:t>
+      </w:r>
+    </w:p>
+    <w:p>
+      <w:pPr>
+        <w:jc w:val="both"/>
+      </w:pPr>
+      <w:r>
+        <w:t>Umożliwia wykonanie rezerwacji taksówki na konkretny dzień i godzinę. Rezerwacja jest możliwa w przedziale od jednej godziny do jednego miesiąca.</w:t>
+      </w:r>
+    </w:p>
+    <w:p>
+      <w:pPr>
+        <w:pStyle w:val="Heading6"/>
+      </w:pPr>
+      <w:r>
+        <w:t>5.1.2.6.5 Sprawdzenie ceny przejazdu</w:t>
+      </w:r>
+    </w:p>
+    <w:p>
+      <w:pPr>
+        <w:jc w:val="both"/>
+      </w:pPr>
+      <w:r>
+        <w:t>Pozwala na sprawdzenie ceny przejazdu pomiędzy miejscem oczekiwania a miejscem docelowym.</w:t>
+      </w:r>
+    </w:p>
+    <w:p>
+      <w:pPr>
+        <w:pStyle w:val="Heading6"/>
+      </w:pPr>
+      <w:r>
+        <w:t>5.1.2.6.6 Sprawdzenie czasu oczekiwania</w:t>
+      </w:r>
+    </w:p>
+    <w:p>
+      <w:r>
+        <w:t>Umożliwia sprawdzenie, jak długo klient będzie czekał na przybycie taksówki we wskazane miejsce oczekiwania.</w:t>
+      </w:r>
+    </w:p>
+    <w:p>
+      <w:pPr>
+        <w:pStyle w:val="Heading6"/>
+      </w:pPr>
+      <w:r>
+        <w:t>5.1.2.6.7 Wskazanie miejsca oczekiwania</w:t>
+      </w:r>
+    </w:p>
+    <w:p>
+      <w:pPr>
+        <w:jc w:val="both"/>
+      </w:pPr>
+      <w:r>
+        <w:t>Pozwala na wskazanie miejsca oczekiwania, gdzie powinna podjechać taksówka. Po wskazaniu, użytkownik ma możliwość zmiany miejsca oczekiwania. Gdy zamówienie zostanie złożone, miejsce oczekiwania nie może zostać zmienione.</w:t>
+      </w:r>
+    </w:p>
+    <w:p>
+      <w:pPr>
+        <w:pStyle w:val="Heading6"/>
+      </w:pPr>
+      <w:r>
+        <w:t>5.1.2.6.8 Wskazanie, czy taksówka bagażowa</w:t>
+      </w:r>
+    </w:p>
+    <w:p>
+      <w:r>
+        <w:t>Umożliwia wskazanie, czy powinna podjechać taksówka bagażowa.</w:t>
+      </w:r>
+    </w:p>
+    <w:p>
+      <w:pPr>
+        <w:pStyle w:val="Heading6"/>
+      </w:pPr>
+      <w:r>
+        <w:t>5.1.2.6.9 Wskazanie, czy taksówka osobowa z dużym bagażnikiem</w:t>
+      </w:r>
+    </w:p>
+    <w:p>
+      <w:r>
+        <w:t>Pozwala na wskazanie, czy klient zamawia taksówkę z dużym bagażnikiem (kombi).</w:t>
+      </w:r>
+    </w:p>
+    <w:p>
+      <w:pPr>
+        <w:pStyle w:val="Heading4"/>
+      </w:pPr>
+      <w:r>
+        <w:t>5.1.3 Aplikacja internetowa</w:t>
+      </w:r>
+    </w:p>
+    <w:p>
+      <w:pPr>
+        <w:jc w:val="both"/>
+      </w:pPr>
+      <w:r>
+        <w:t xml:space="preserve">Diagram na Rys. 6 przedstawia przypadki użycia dostępne w aplikacji internetowej, będącej modułem administracyjnym systemu. </w:t>
+      </w:r>
+    </w:p>
+    <w:p>
+      <w:pPr>
+        <w:jc w:val="center"/>
+      </w:pPr>
+      <w:r>
+        <w:lastRenderedPageBreak/>
+        <w:drawing>
+          <wp:inline distT="0" distB="0" distL="0" distR="0" wp14:anchorId="5BE1D36B" wp14:editId="01788D16">
+            <wp:extent cx="4017600" cy="3639600"/>
+            <wp:effectExtent l="0" t="0" r="2540" b="0"/>
+            <wp:docPr id="7" name="Picture 7"/>
+            <wp:cNvGraphicFramePr>
+              <a:graphicFrameLocks xmlns:a="http://schemas.openxmlformats.org/drawingml/2006/main" noChangeAspect="1"/>
+            </wp:cNvGraphicFramePr>
+            <a:graphic xmlns:a="http://schemas.openxmlformats.org/drawingml/2006/main">
+              <a:graphicData uri="http://schemas.openxmlformats.org/drawingml/2006/picture">
+                <pic:pic xmlns:pic="http://schemas.openxmlformats.org/drawingml/2006/picture">
+                  <pic:nvPicPr>
+                    <pic:cNvPr id="0" name=""/>
+                    <pic:cNvPicPr/>
+                  </pic:nvPicPr>
+                  <pic:blipFill>
+                    <a:blip r:embed="rId10"/>
+                    <a:stretch>
+                      <a:fillRect/>
+                    </a:stretch>
+                  </pic:blipFill>
+                  <pic:spPr>
+                    <a:xfrm>
+                      <a:off x="0" y="0"/>
+                      <a:ext cx="4017600" cy="3639600"/>
+                    </a:xfrm>
+                    <a:prstGeom prst="rect">
+                      <a:avLst/>
+                    </a:prstGeom>
+                  </pic:spPr>
+                </pic:pic>
+              </a:graphicData>
+            </a:graphic>
+          </wp:inline>
+        </w:drawing>
+      </w:r>
+    </w:p>
+    <w:p>
+      <w:pPr>
+        <w:jc w:val="center"/>
+      </w:pPr>
+      <w:r>
+        <w:t>Rys. 6. Aplikacja internetowa</w:t>
+      </w:r>
+    </w:p>
+    <w:p>
+      <w:pPr>
+        <w:pStyle w:val="Heading5"/>
+      </w:pPr>
+      <w:r>
+        <w:t>5.1.3.1 Logowanie się do aplikacji</w:t>
+      </w:r>
+    </w:p>
+    <w:p>
+      <w:r>
+        <w:t xml:space="preserve">Umożliwia zalogowanie się do aplikacji. Zalogowanie się wymaga podania loginu i hasła. </w:t>
+      </w:r>
+    </w:p>
+    <w:p>
+      <w:pPr>
+        <w:pStyle w:val="Heading5"/>
+      </w:pPr>
+      <w:r>
+        <w:t>5.1.3.2 Przeglądanie aktualnego położenia taksówek i oczekujących klientów na mapie</w:t>
+      </w:r>
+    </w:p>
+    <w:p>
+      <w:pPr>
+        <w:jc w:val="both"/>
+      </w:pPr>
+      <w:r>
+        <w:t>Umożliwia przeglądanie na mapie bieżącej sytuacji. Mapa przedstawia aktualne położenie zalogowanych taksówkarzy oraz oczekujących klientów.</w:t>
+      </w:r>
+    </w:p>
+    <w:p>
+      <w:pPr>
+        <w:pStyle w:val="Heading5"/>
+      </w:pPr>
+      <w:r>
+        <w:t>5.1.3.3 Wylogowanie się</w:t>
+      </w:r>
+    </w:p>
+    <w:p>
+      <w:r>
+        <w:t>Pozwala na wylogowanie się z aplikacji internetowej.</w:t>
+      </w:r>
+    </w:p>
+    <w:p>
+      <w:pPr>
+        <w:pStyle w:val="Heading5"/>
+      </w:pPr>
+      <w:r>
+        <w:t>5.1.3.4 Zarządzanie taksówkarzami</w:t>
+      </w:r>
+    </w:p>
+    <w:p>
+      <w:pPr>
+        <w:jc w:val="both"/>
+      </w:pPr>
+      <w:r>
+        <w:t>Złożony, abstrakcyjny przypadek użycia, zawierający przypadki użycia związane z zarządzaniem taksówkarzami. Przypadki użycia przedstawiono na Rys. 7 i opi</w:t>
+      </w:r>
+      <w:bookmarkStart w:id="0" w:name="_GoBack"/>
+      <w:bookmarkEnd w:id="0"/>
+      <w:r>
+        <w:t>sano w dalszych punktach.</w:t>
+      </w:r>
+    </w:p>
+    <w:p>
+      <w:pPr>
+        <w:jc w:val="center"/>
+      </w:pPr>
+      <w:r>
+        <w:lastRenderedPageBreak/>
+        <w:drawing>
+          <wp:inline distT="0" distB="0" distL="0" distR="0" wp14:anchorId="265B5715" wp14:editId="430E9E0C">
+            <wp:extent cx="4464000" cy="3574800"/>
+            <wp:effectExtent l="0" t="0" r="0" b="6985"/>
+            <wp:docPr id="8" name="Picture 8"/>
+            <wp:cNvGraphicFramePr>
+              <a:graphicFrameLocks xmlns:a="http://schemas.openxmlformats.org/drawingml/2006/main" noChangeAspect="1"/>
+            </wp:cNvGraphicFramePr>
+            <a:graphic xmlns:a="http://schemas.openxmlformats.org/drawingml/2006/main">
+              <a:graphicData uri="http://schemas.openxmlformats.org/drawingml/2006/picture">
+                <pic:pic xmlns:pic="http://schemas.openxmlformats.org/drawingml/2006/picture">
+                  <pic:nvPicPr>
+                    <pic:cNvPr id="0" name=""/>
+                    <pic:cNvPicPr/>
+                  </pic:nvPicPr>
+                  <pic:blipFill>
+                    <a:blip r:embed="rId11"/>
+                    <a:stretch>
+                      <a:fillRect/>
+                    </a:stretch>
+                  </pic:blipFill>
+                  <pic:spPr>
+                    <a:xfrm>
+                      <a:off x="0" y="0"/>
+                      <a:ext cx="4464000" cy="3574800"/>
+                    </a:xfrm>
+                    <a:prstGeom prst="rect">
+                      <a:avLst/>
+                    </a:prstGeom>
+                  </pic:spPr>
+                </pic:pic>
+              </a:graphicData>
+            </a:graphic>
+          </wp:inline>
+        </w:drawing>
+      </w:r>
+    </w:p>
+    <w:p>
+      <w:pPr>
+        <w:jc w:val="center"/>
+      </w:pPr>
+      <w:r>
+        <w:t>Rys. 7. Zarządzanie taksówkarzami</w:t>
+      </w:r>
+    </w:p>
+    <w:p>
+      <w:pPr>
+        <w:pStyle w:val="Heading6"/>
+      </w:pPr>
+      <w:r>
+        <w:t>5.1.3.4.1 Edytowanie danch taksówkarza</w:t>
+      </w:r>
+    </w:p>
+    <w:p>
+      <w:r>
+        <w:t>Umożliwia modyfikację danych taksówkarza – jego danych osobowych oraz danych dostępowych do aplikacji: loginu i hasła.</w:t>
+      </w:r>
+    </w:p>
+    <w:p>
+      <w:pPr>
+        <w:pStyle w:val="Heading6"/>
+      </w:pPr>
+      <w:r>
+        <w:t>5.1.3.4.2 Przeglądanie danych kursów taksówkarza</w:t>
+      </w:r>
+    </w:p>
+    <w:p>
+      <w:r>
+        <w:t>Pozwala na przeglądanie kursów wykonanych przez taksówkarza.</w:t>
+      </w:r>
+    </w:p>
+    <w:p>
+      <w:pPr>
+        <w:pStyle w:val="Heading6"/>
+      </w:pPr>
+      <w:r>
+        <w:t>5.1.3.4.3 Przeglądanie danych taksówkarza</w:t>
+      </w:r>
+    </w:p>
+    <w:p>
+      <w:r>
+        <w:t>Pozwala na przeglądanie danych taksówkarza.</w:t>
+      </w:r>
+    </w:p>
+    <w:p>
+      <w:pPr>
+        <w:pStyle w:val="Heading6"/>
+      </w:pPr>
+      <w:r>
+        <w:t>5.1.3.4.4</w:t>
+      </w:r>
+      <w:r>
+        <w:t xml:space="preserve"> Zatrudnianie nowego taksówkarza</w:t>
+      </w:r>
+    </w:p>
+    <w:p>
+      <w:pPr>
+        <w:jc w:val="both"/>
+      </w:pPr>
+      <w:r>
+        <w:t>Umożliwia zatrudnienie nowego taksówkarza. Wraz z dodaniem nowego taksówkarza zostaje utworzone nowe konto użytkownika z rolą Taksówkarz, dzięki któremu kierowca może zalogować się do aplikacji desktopowej i realizować zamówienia.</w:t>
+      </w:r>
+    </w:p>
+    <w:p>
+      <w:pPr>
+        <w:pStyle w:val="Heading6"/>
+      </w:pPr>
+      <w:r>
+        <w:t>5.1.3.4.5</w:t>
+      </w:r>
+      <w:r>
+        <w:t xml:space="preserve"> Zwalnianie taksówkarza</w:t>
+      </w:r>
+    </w:p>
+    <w:p>
+      <w:pPr>
+        <w:jc w:val="both"/>
+      </w:pPr>
+      <w:r>
+        <w:t>Umożliwia zwolnienie taksówkarza. Po zwolnieniu, taksówkarz nie jest widoczny na liście taksówkarzy</w:t>
+      </w:r>
+      <w:r>
+        <w:t>, nie ma on też możliwości logowania się do aplikacji desktopowej.</w:t>
+      </w:r>
+    </w:p>
     <w:p>
       <w:pPr>
         <w:pStyle w:val="Heading3"/>
@@ -32,7 +1014,10 @@
         <w:jc w:val="both"/>
       </w:pPr>
       <w:r>
-        <w:t>Na Rys. 1 przedstawiono schemat bazy danych zaprojektowanej do realizacji projektu stanowiącego przedmiot niniejszej pracy. W kolejnych punktach opisano szczegółową strukturę każdej z tabel bazy danych.</w:t>
+        <w:t>Na Rys. 8</w:t>
+      </w:r>
+      <w:r>
+        <w:t xml:space="preserve"> przedstawiono schemat bazy danych zaprojektowanej do realizacji projektu stanowiącego przedmiot niniejszej pracy. W kolejnych punktach opisano szczegółową strukturę każdej z tabel bazy danych.</w:t>
       </w:r>
     </w:p>
     <w:p>
@@ -45,6 +1030,7 @@
           <w:szCs w:val="2"/>
           <w:lang w:eastAsia="pl-PL"/>
         </w:rPr>
+        <w:lastRenderedPageBreak/>
         <w:drawing>
           <wp:inline distT="0" distB="0" distL="0" distR="0">
             <wp:extent cx="5654040" cy="3947160"/>
@@ -63,7 +1049,7 @@
                     </pic:cNvPicPr>
                   </pic:nvPicPr>
                   <pic:blipFill>
-                    <a:blip r:embed="rId5">
+                    <a:blip r:embed="rId12">
                       <a:extLst>
                         <a:ext uri="{28A0092B-C50C-407E-A947-70E740481C1C}">
                           <a14:useLocalDpi xmlns:a14="http://schemas.microsoft.com/office/drawing/2010/main" val="0"/>
@@ -100,7 +1086,13 @@
         <w:jc w:val="center"/>
       </w:pPr>
       <w:r>
-        <w:t>Rys. 1. Model fizyczny bazy danych</w:t>
+        <w:t xml:space="preserve">Rys. </w:t>
+      </w:r>
+      <w:r>
+        <w:t>8</w:t>
+      </w:r>
+      <w:r>
+        <w:t>. Model fizyczny bazy danych</w:t>
       </w:r>
     </w:p>
     <w:p>
@@ -116,12 +1108,7 @@
         <w:jc w:val="both"/>
       </w:pPr>
       <w:r>
-        <w:t>Tabela zawiera tokeny wykor</w:t>
-      </w:r>
-      <w:bookmarkStart w:id="0" w:name="_GoBack"/>
-      <w:bookmarkEnd w:id="0"/>
-      <w:r>
-        <w:t>zystywane do autoryzacji poszczególnych aplikacji klienckich podczas ich komunikacji z serwerem.</w:t>
+        <w:t>Tabela zawiera tokeny wykorzystywane do autoryzacji poszczególnych aplikacji klienckich podczas ich komunikacji z serwerem.</w:t>
       </w:r>
     </w:p>
     <w:tbl>
@@ -141,12 +1128,6 @@
         <w:gridCol w:w="3889"/>
       </w:tblGrid>
       <w:tr>
-        <w:tblPrEx>
-          <w:tblCellMar>
-            <w:top w:w="0" w:type="dxa"/>
-            <w:bottom w:w="0" w:type="dxa"/>
-          </w:tblCellMar>
-        </w:tblPrEx>
         <w:trPr>
           <w:trHeight w:val="215"/>
           <w:jc w:val="center"/>
@@ -240,12 +1221,6 @@
         </w:tc>
       </w:tr>
       <w:tr>
-        <w:tblPrEx>
-          <w:tblCellMar>
-            <w:top w:w="0" w:type="dxa"/>
-            <w:bottom w:w="0" w:type="dxa"/>
-          </w:tblCellMar>
-        </w:tblPrEx>
         <w:trPr>
           <w:jc w:val="center"/>
         </w:trPr>
@@ -395,12 +1370,6 @@
         </w:tc>
       </w:tr>
       <w:tr>
-        <w:tblPrEx>
-          <w:tblCellMar>
-            <w:top w:w="0" w:type="dxa"/>
-            <w:bottom w:w="0" w:type="dxa"/>
-          </w:tblCellMar>
-        </w:tblPrEx>
         <w:trPr>
           <w:jc w:val="center"/>
         </w:trPr>
@@ -581,12 +1550,6 @@
         <w:gridCol w:w="3888"/>
       </w:tblGrid>
       <w:tr>
-        <w:tblPrEx>
-          <w:tblCellMar>
-            <w:top w:w="0" w:type="dxa"/>
-            <w:bottom w:w="0" w:type="dxa"/>
-          </w:tblCellMar>
-        </w:tblPrEx>
         <w:trPr>
           <w:trHeight w:val="215"/>
           <w:jc w:val="center"/>
@@ -616,7 +1579,6 @@
                 <w:b/>
                 <w:bCs/>
               </w:rPr>
-              <w:lastRenderedPageBreak/>
               <w:t>Nazwa kolumny</w:t>
             </w:r>
           </w:p>
@@ -681,12 +1643,6 @@
         </w:tc>
       </w:tr>
       <w:tr>
-        <w:tblPrEx>
-          <w:tblCellMar>
-            <w:top w:w="0" w:type="dxa"/>
-            <w:bottom w:w="0" w:type="dxa"/>
-          </w:tblCellMar>
-        </w:tblPrEx>
         <w:trPr>
           <w:jc w:val="center"/>
         </w:trPr>
@@ -836,12 +1792,6 @@
         </w:tc>
       </w:tr>
       <w:tr>
-        <w:tblPrEx>
-          <w:tblCellMar>
-            <w:top w:w="0" w:type="dxa"/>
-            <w:bottom w:w="0" w:type="dxa"/>
-          </w:tblCellMar>
-        </w:tblPrEx>
         <w:trPr>
           <w:jc w:val="center"/>
         </w:trPr>
@@ -991,12 +1941,6 @@
         </w:tc>
       </w:tr>
       <w:tr>
-        <w:tblPrEx>
-          <w:tblCellMar>
-            <w:top w:w="0" w:type="dxa"/>
-            <w:bottom w:w="0" w:type="dxa"/>
-          </w:tblCellMar>
-        </w:tblPrEx>
         <w:trPr>
           <w:jc w:val="center"/>
         </w:trPr>
@@ -1146,12 +2090,6 @@
         </w:tc>
       </w:tr>
       <w:tr>
-        <w:tblPrEx>
-          <w:tblCellMar>
-            <w:top w:w="0" w:type="dxa"/>
-            <w:bottom w:w="0" w:type="dxa"/>
-          </w:tblCellMar>
-        </w:tblPrEx>
         <w:trPr>
           <w:jc w:val="center"/>
         </w:trPr>
@@ -1175,6 +2113,7 @@
               <w:rPr>
                 <w:rFonts w:cs="Times New Roman"/>
               </w:rPr>
+              <w:lastRenderedPageBreak/>
               <w:fldChar w:fldCharType="begin" w:fldLock="1"/>
             </w:r>
             <w:r>
@@ -1301,12 +2240,6 @@
         </w:tc>
       </w:tr>
       <w:tr>
-        <w:tblPrEx>
-          <w:tblCellMar>
-            <w:top w:w="0" w:type="dxa"/>
-            <w:bottom w:w="0" w:type="dxa"/>
-          </w:tblCellMar>
-        </w:tblPrEx>
         <w:trPr>
           <w:jc w:val="center"/>
         </w:trPr>
@@ -1480,12 +2413,6 @@
         <w:gridCol w:w="2436"/>
       </w:tblGrid>
       <w:tr>
-        <w:tblPrEx>
-          <w:tblCellMar>
-            <w:top w:w="0" w:type="dxa"/>
-            <w:bottom w:w="0" w:type="dxa"/>
-          </w:tblCellMar>
-        </w:tblPrEx>
         <w:trPr>
           <w:trHeight w:val="230"/>
           <w:tblHeader/>
@@ -1516,15 +2443,7 @@
                 <w:b/>
                 <w:bCs/>
               </w:rPr>
-              <w:t>Na</w:t>
-            </w:r>
-            <w:r>
-              <w:rPr>
-                <w:rFonts w:cs="Times New Roman"/>
-                <w:b/>
-                <w:bCs/>
-              </w:rPr>
-              <w:t>zwa ograniczenia</w:t>
+              <w:t>Nazwa ograniczenia</w:t>
             </w:r>
           </w:p>
         </w:tc>
@@ -1617,12 +2536,6 @@
         </w:tc>
       </w:tr>
       <w:tr>
-        <w:tblPrEx>
-          <w:tblCellMar>
-            <w:top w:w="0" w:type="dxa"/>
-            <w:bottom w:w="0" w:type="dxa"/>
-          </w:tblCellMar>
-        </w:tblPrEx>
         <w:trPr>
           <w:jc w:val="center"/>
         </w:trPr>
@@ -1803,12 +2716,6 @@
         <w:gridCol w:w="6128"/>
       </w:tblGrid>
       <w:tr>
-        <w:tblPrEx>
-          <w:tblCellMar>
-            <w:top w:w="0" w:type="dxa"/>
-            <w:bottom w:w="0" w:type="dxa"/>
-          </w:tblCellMar>
-        </w:tblPrEx>
         <w:trPr>
           <w:tblHeader/>
           <w:jc w:val="center"/>
@@ -1873,12 +2780,6 @@
         </w:tc>
       </w:tr>
       <w:tr>
-        <w:tblPrEx>
-          <w:tblCellMar>
-            <w:top w:w="0" w:type="dxa"/>
-            <w:bottom w:w="0" w:type="dxa"/>
-          </w:tblCellMar>
-        </w:tblPrEx>
         <w:trPr>
           <w:trHeight w:val="338"/>
           <w:jc w:val="center"/>
@@ -2251,12 +3152,6 @@
         </w:tc>
       </w:tr>
       <w:tr>
-        <w:tblPrEx>
-          <w:tblCellMar>
-            <w:top w:w="0" w:type="dxa"/>
-            <w:bottom w:w="0" w:type="dxa"/>
-          </w:tblCellMar>
-        </w:tblPrEx>
         <w:trPr>
           <w:trHeight w:val="338"/>
           <w:jc w:val="center"/>
@@ -2629,12 +3524,6 @@
         </w:tc>
       </w:tr>
       <w:tr>
-        <w:tblPrEx>
-          <w:tblCellMar>
-            <w:top w:w="0" w:type="dxa"/>
-            <w:bottom w:w="0" w:type="dxa"/>
-          </w:tblCellMar>
-        </w:tblPrEx>
         <w:trPr>
           <w:trHeight w:val="338"/>
           <w:jc w:val="center"/>
@@ -3007,12 +3896,6 @@
         </w:tc>
       </w:tr>
       <w:tr>
-        <w:tblPrEx>
-          <w:tblCellMar>
-            <w:top w:w="0" w:type="dxa"/>
-            <w:bottom w:w="0" w:type="dxa"/>
-          </w:tblCellMar>
-        </w:tblPrEx>
         <w:trPr>
           <w:trHeight w:val="338"/>
           <w:jc w:val="center"/>
@@ -3419,12 +4302,6 @@
         <w:gridCol w:w="3888"/>
       </w:tblGrid>
       <w:tr>
-        <w:tblPrEx>
-          <w:tblCellMar>
-            <w:top w:w="0" w:type="dxa"/>
-            <w:bottom w:w="0" w:type="dxa"/>
-          </w:tblCellMar>
-        </w:tblPrEx>
         <w:trPr>
           <w:trHeight w:val="215"/>
           <w:jc w:val="center"/>
@@ -3526,12 +4403,6 @@
         </w:tc>
       </w:tr>
       <w:tr>
-        <w:tblPrEx>
-          <w:tblCellMar>
-            <w:top w:w="0" w:type="dxa"/>
-            <w:bottom w:w="0" w:type="dxa"/>
-          </w:tblCellMar>
-        </w:tblPrEx>
         <w:trPr>
           <w:jc w:val="center"/>
         </w:trPr>
@@ -3552,7 +4423,6 @@
               </w:rPr>
             </w:pPr>
             <w:r>
-              <w:lastRenderedPageBreak/>
               <w:fldChar w:fldCharType="begin" w:fldLock="1"/>
             </w:r>
             <w:r>
@@ -3661,12 +4531,6 @@
         </w:tc>
       </w:tr>
       <w:tr>
-        <w:tblPrEx>
-          <w:tblCellMar>
-            <w:top w:w="0" w:type="dxa"/>
-            <w:bottom w:w="0" w:type="dxa"/>
-          </w:tblCellMar>
-        </w:tblPrEx>
         <w:trPr>
           <w:jc w:val="center"/>
         </w:trPr>
@@ -3795,12 +4659,6 @@
         </w:tc>
       </w:tr>
       <w:tr>
-        <w:tblPrEx>
-          <w:tblCellMar>
-            <w:top w:w="0" w:type="dxa"/>
-            <w:bottom w:w="0" w:type="dxa"/>
-          </w:tblCellMar>
-        </w:tblPrEx>
         <w:trPr>
           <w:jc w:val="center"/>
         </w:trPr>
@@ -3929,12 +4787,6 @@
         </w:tc>
       </w:tr>
       <w:tr>
-        <w:tblPrEx>
-          <w:tblCellMar>
-            <w:top w:w="0" w:type="dxa"/>
-            <w:bottom w:w="0" w:type="dxa"/>
-          </w:tblCellMar>
-        </w:tblPrEx>
         <w:trPr>
           <w:jc w:val="center"/>
         </w:trPr>
@@ -4063,12 +4915,6 @@
         </w:tc>
       </w:tr>
       <w:tr>
-        <w:tblPrEx>
-          <w:tblCellMar>
-            <w:top w:w="0" w:type="dxa"/>
-            <w:bottom w:w="0" w:type="dxa"/>
-          </w:tblCellMar>
-        </w:tblPrEx>
         <w:trPr>
           <w:jc w:val="center"/>
         </w:trPr>
@@ -4150,7 +4996,6 @@
             <w:r>
               <w:fldChar w:fldCharType="separate"/>
             </w:r>
-            <w:proofErr w:type="spellStart"/>
             <w:r>
               <w:rPr>
                 <w:rFonts w:cs="Times New Roman"/>
@@ -4158,7 +5003,6 @@
               </w:rPr>
               <w:t>boolean</w:t>
             </w:r>
-            <w:proofErr w:type="spellEnd"/>
             <w:r>
               <w:fldChar w:fldCharType="end"/>
             </w:r>
@@ -4213,12 +5057,6 @@
         </w:tc>
       </w:tr>
       <w:tr>
-        <w:tblPrEx>
-          <w:tblCellMar>
-            <w:top w:w="0" w:type="dxa"/>
-            <w:bottom w:w="0" w:type="dxa"/>
-          </w:tblCellMar>
-        </w:tblPrEx>
         <w:trPr>
           <w:jc w:val="center"/>
         </w:trPr>
@@ -4239,6 +5077,7 @@
               </w:rPr>
             </w:pPr>
             <w:r>
+              <w:lastRenderedPageBreak/>
               <w:fldChar w:fldCharType="begin" w:fldLock="1"/>
             </w:r>
             <w:r>
@@ -4371,12 +5210,6 @@
         <w:gridCol w:w="2436"/>
       </w:tblGrid>
       <w:tr>
-        <w:tblPrEx>
-          <w:tblCellMar>
-            <w:top w:w="0" w:type="dxa"/>
-            <w:bottom w:w="0" w:type="dxa"/>
-          </w:tblCellMar>
-        </w:tblPrEx>
         <w:trPr>
           <w:trHeight w:val="230"/>
           <w:tblHeader/>
@@ -4500,12 +5333,6 @@
         </w:tc>
       </w:tr>
       <w:tr>
-        <w:tblPrEx>
-          <w:tblCellMar>
-            <w:top w:w="0" w:type="dxa"/>
-            <w:bottom w:w="0" w:type="dxa"/>
-          </w:tblCellMar>
-        </w:tblPrEx>
         <w:trPr>
           <w:jc w:val="center"/>
         </w:trPr>
@@ -4664,12 +5491,6 @@
         </w:tc>
       </w:tr>
       <w:tr>
-        <w:tblPrEx>
-          <w:tblCellMar>
-            <w:top w:w="0" w:type="dxa"/>
-            <w:bottom w:w="0" w:type="dxa"/>
-          </w:tblCellMar>
-        </w:tblPrEx>
         <w:trPr>
           <w:jc w:val="center"/>
         </w:trPr>
@@ -4828,12 +5649,6 @@
         </w:tc>
       </w:tr>
       <w:tr>
-        <w:tblPrEx>
-          <w:tblCellMar>
-            <w:top w:w="0" w:type="dxa"/>
-            <w:bottom w:w="0" w:type="dxa"/>
-          </w:tblCellMar>
-        </w:tblPrEx>
         <w:trPr>
           <w:jc w:val="center"/>
         </w:trPr>
@@ -5014,12 +5829,6 @@
         <w:gridCol w:w="6128"/>
       </w:tblGrid>
       <w:tr>
-        <w:tblPrEx>
-          <w:tblCellMar>
-            <w:top w:w="0" w:type="dxa"/>
-            <w:bottom w:w="0" w:type="dxa"/>
-          </w:tblCellMar>
-        </w:tblPrEx>
         <w:trPr>
           <w:tblHeader/>
           <w:jc w:val="center"/>
@@ -5084,12 +5893,6 @@
         </w:tc>
       </w:tr>
       <w:tr>
-        <w:tblPrEx>
-          <w:tblCellMar>
-            <w:top w:w="0" w:type="dxa"/>
-            <w:bottom w:w="0" w:type="dxa"/>
-          </w:tblCellMar>
-        </w:tblPrEx>
         <w:trPr>
           <w:trHeight w:val="338"/>
           <w:jc w:val="center"/>
@@ -5462,12 +6265,6 @@
         </w:tc>
       </w:tr>
       <w:tr>
-        <w:tblPrEx>
-          <w:tblCellMar>
-            <w:top w:w="0" w:type="dxa"/>
-            <w:bottom w:w="0" w:type="dxa"/>
-          </w:tblCellMar>
-        </w:tblPrEx>
         <w:trPr>
           <w:trHeight w:val="338"/>
           <w:jc w:val="center"/>
@@ -5871,12 +6668,6 @@
         <w:gridCol w:w="3888"/>
       </w:tblGrid>
       <w:tr>
-        <w:tblPrEx>
-          <w:tblCellMar>
-            <w:top w:w="0" w:type="dxa"/>
-            <w:bottom w:w="0" w:type="dxa"/>
-          </w:tblCellMar>
-        </w:tblPrEx>
         <w:trPr>
           <w:trHeight w:val="215"/>
           <w:jc w:val="center"/>
@@ -5970,12 +6761,6 @@
         </w:tc>
       </w:tr>
       <w:tr>
-        <w:tblPrEx>
-          <w:tblCellMar>
-            <w:top w:w="0" w:type="dxa"/>
-            <w:bottom w:w="0" w:type="dxa"/>
-          </w:tblCellMar>
-        </w:tblPrEx>
         <w:trPr>
           <w:jc w:val="center"/>
         </w:trPr>
@@ -6104,12 +6889,6 @@
         </w:tc>
       </w:tr>
       <w:tr>
-        <w:tblPrEx>
-          <w:tblCellMar>
-            <w:top w:w="0" w:type="dxa"/>
-            <w:bottom w:w="0" w:type="dxa"/>
-          </w:tblCellMar>
-        </w:tblPrEx>
         <w:trPr>
           <w:jc w:val="center"/>
         </w:trPr>
@@ -6262,12 +7041,6 @@
         <w:gridCol w:w="2436"/>
       </w:tblGrid>
       <w:tr>
-        <w:tblPrEx>
-          <w:tblCellMar>
-            <w:top w:w="0" w:type="dxa"/>
-            <w:bottom w:w="0" w:type="dxa"/>
-          </w:tblCellMar>
-        </w:tblPrEx>
         <w:trPr>
           <w:trHeight w:val="230"/>
           <w:tblHeader/>
@@ -6298,7 +7071,6 @@
                 <w:b/>
                 <w:bCs/>
               </w:rPr>
-              <w:lastRenderedPageBreak/>
               <w:t>Nazwa ograniczenia</w:t>
             </w:r>
           </w:p>
@@ -6392,12 +7164,6 @@
         </w:tc>
       </w:tr>
       <w:tr>
-        <w:tblPrEx>
-          <w:tblCellMar>
-            <w:top w:w="0" w:type="dxa"/>
-            <w:bottom w:w="0" w:type="dxa"/>
-          </w:tblCellMar>
-        </w:tblPrEx>
         <w:trPr>
           <w:jc w:val="center"/>
         </w:trPr>
@@ -6556,12 +7322,6 @@
         </w:tc>
       </w:tr>
       <w:tr>
-        <w:tblPrEx>
-          <w:tblCellMar>
-            <w:top w:w="0" w:type="dxa"/>
-            <w:bottom w:w="0" w:type="dxa"/>
-          </w:tblCellMar>
-        </w:tblPrEx>
         <w:trPr>
           <w:jc w:val="center"/>
         </w:trPr>
@@ -6723,6 +7483,7 @@
     <w:p/>
     <w:p>
       <w:r>
+        <w:lastRenderedPageBreak/>
         <w:t>Relacje:</w:t>
       </w:r>
     </w:p>
@@ -6742,12 +7503,6 @@
         <w:gridCol w:w="6128"/>
       </w:tblGrid>
       <w:tr>
-        <w:tblPrEx>
-          <w:tblCellMar>
-            <w:top w:w="0" w:type="dxa"/>
-            <w:bottom w:w="0" w:type="dxa"/>
-          </w:tblCellMar>
-        </w:tblPrEx>
         <w:trPr>
           <w:tblHeader/>
           <w:jc w:val="center"/>
@@ -6812,12 +7567,6 @@
         </w:tc>
       </w:tr>
       <w:tr>
-        <w:tblPrEx>
-          <w:tblCellMar>
-            <w:top w:w="0" w:type="dxa"/>
-            <w:bottom w:w="0" w:type="dxa"/>
-          </w:tblCellMar>
-        </w:tblPrEx>
         <w:trPr>
           <w:trHeight w:val="338"/>
           <w:jc w:val="center"/>
@@ -7190,12 +7939,6 @@
         </w:tc>
       </w:tr>
       <w:tr>
-        <w:tblPrEx>
-          <w:tblCellMar>
-            <w:top w:w="0" w:type="dxa"/>
-            <w:bottom w:w="0" w:type="dxa"/>
-          </w:tblCellMar>
-        </w:tblPrEx>
         <w:trPr>
           <w:trHeight w:val="338"/>
           <w:jc w:val="center"/>
@@ -7599,12 +8342,6 @@
         <w:gridCol w:w="3888"/>
       </w:tblGrid>
       <w:tr>
-        <w:tblPrEx>
-          <w:tblCellMar>
-            <w:top w:w="0" w:type="dxa"/>
-            <w:bottom w:w="0" w:type="dxa"/>
-          </w:tblCellMar>
-        </w:tblPrEx>
         <w:trPr>
           <w:trHeight w:val="215"/>
           <w:jc w:val="center"/>
@@ -7698,12 +8435,6 @@
         </w:tc>
       </w:tr>
       <w:tr>
-        <w:tblPrEx>
-          <w:tblCellMar>
-            <w:top w:w="0" w:type="dxa"/>
-            <w:bottom w:w="0" w:type="dxa"/>
-          </w:tblCellMar>
-        </w:tblPrEx>
         <w:trPr>
           <w:jc w:val="center"/>
         </w:trPr>
@@ -7832,12 +8563,6 @@
         </w:tc>
       </w:tr>
       <w:tr>
-        <w:tblPrEx>
-          <w:tblCellMar>
-            <w:top w:w="0" w:type="dxa"/>
-            <w:bottom w:w="0" w:type="dxa"/>
-          </w:tblCellMar>
-        </w:tblPrEx>
         <w:trPr>
           <w:jc w:val="center"/>
         </w:trPr>
@@ -7990,12 +8715,6 @@
         <w:gridCol w:w="2436"/>
       </w:tblGrid>
       <w:tr>
-        <w:tblPrEx>
-          <w:tblCellMar>
-            <w:top w:w="0" w:type="dxa"/>
-            <w:bottom w:w="0" w:type="dxa"/>
-          </w:tblCellMar>
-        </w:tblPrEx>
         <w:trPr>
           <w:trHeight w:val="230"/>
           <w:tblHeader/>
@@ -8119,12 +8838,6 @@
         </w:tc>
       </w:tr>
       <w:tr>
-        <w:tblPrEx>
-          <w:tblCellMar>
-            <w:top w:w="0" w:type="dxa"/>
-            <w:bottom w:w="0" w:type="dxa"/>
-          </w:tblCellMar>
-        </w:tblPrEx>
         <w:trPr>
           <w:jc w:val="center"/>
         </w:trPr>
@@ -8283,12 +8996,6 @@
         </w:tc>
       </w:tr>
       <w:tr>
-        <w:tblPrEx>
-          <w:tblCellMar>
-            <w:top w:w="0" w:type="dxa"/>
-            <w:bottom w:w="0" w:type="dxa"/>
-          </w:tblCellMar>
-        </w:tblPrEx>
         <w:trPr>
           <w:jc w:val="center"/>
         </w:trPr>
@@ -8469,12 +9176,6 @@
         <w:gridCol w:w="6128"/>
       </w:tblGrid>
       <w:tr>
-        <w:tblPrEx>
-          <w:tblCellMar>
-            <w:top w:w="0" w:type="dxa"/>
-            <w:bottom w:w="0" w:type="dxa"/>
-          </w:tblCellMar>
-        </w:tblPrEx>
         <w:trPr>
           <w:jc w:val="center"/>
         </w:trPr>
@@ -8538,12 +9239,6 @@
         </w:tc>
       </w:tr>
       <w:tr>
-        <w:tblPrEx>
-          <w:tblCellMar>
-            <w:top w:w="0" w:type="dxa"/>
-            <w:bottom w:w="0" w:type="dxa"/>
-          </w:tblCellMar>
-        </w:tblPrEx>
         <w:trPr>
           <w:trHeight w:val="338"/>
           <w:jc w:val="center"/>
@@ -8777,7 +9472,6 @@
                 <w:b/>
                 <w:bCs/>
               </w:rPr>
-              <w:lastRenderedPageBreak/>
               <w:t xml:space="preserve"> </w:t>
             </w:r>
             <w:r>
@@ -8917,12 +9611,6 @@
         </w:tc>
       </w:tr>
       <w:tr>
-        <w:tblPrEx>
-          <w:tblCellMar>
-            <w:top w:w="0" w:type="dxa"/>
-            <w:bottom w:w="0" w:type="dxa"/>
-          </w:tblCellMar>
-        </w:tblPrEx>
         <w:trPr>
           <w:trHeight w:val="338"/>
           <w:jc w:val="center"/>
@@ -8944,7 +9632,6 @@
               </w:rPr>
             </w:pPr>
             <w:r>
-              <w:lastRenderedPageBreak/>
               <w:fldChar w:fldCharType="begin" w:fldLock="1"/>
             </w:r>
             <w:r>
@@ -9327,12 +10014,6 @@
         <w:gridCol w:w="3888"/>
       </w:tblGrid>
       <w:tr>
-        <w:tblPrEx>
-          <w:tblCellMar>
-            <w:top w:w="0" w:type="dxa"/>
-            <w:bottom w:w="0" w:type="dxa"/>
-          </w:tblCellMar>
-        </w:tblPrEx>
         <w:trPr>
           <w:trHeight w:val="215"/>
           <w:jc w:val="center"/>
@@ -9362,6 +10043,7 @@
                 <w:b/>
                 <w:bCs/>
               </w:rPr>
+              <w:lastRenderedPageBreak/>
               <w:t>Nazwa olumny</w:t>
             </w:r>
           </w:p>
@@ -9426,12 +10108,6 @@
         </w:tc>
       </w:tr>
       <w:tr>
-        <w:tblPrEx>
-          <w:tblCellMar>
-            <w:top w:w="0" w:type="dxa"/>
-            <w:bottom w:w="0" w:type="dxa"/>
-          </w:tblCellMar>
-        </w:tblPrEx>
         <w:trPr>
           <w:jc w:val="center"/>
         </w:trPr>
@@ -9560,12 +10236,6 @@
         </w:tc>
       </w:tr>
       <w:tr>
-        <w:tblPrEx>
-          <w:tblCellMar>
-            <w:top w:w="0" w:type="dxa"/>
-            <w:bottom w:w="0" w:type="dxa"/>
-          </w:tblCellMar>
-        </w:tblPrEx>
         <w:trPr>
           <w:jc w:val="center"/>
         </w:trPr>
@@ -9694,12 +10364,6 @@
         </w:tc>
       </w:tr>
       <w:tr>
-        <w:tblPrEx>
-          <w:tblCellMar>
-            <w:top w:w="0" w:type="dxa"/>
-            <w:bottom w:w="0" w:type="dxa"/>
-          </w:tblCellMar>
-        </w:tblPrEx>
         <w:trPr>
           <w:jc w:val="center"/>
         </w:trPr>
@@ -9852,12 +10516,6 @@
         <w:gridCol w:w="2436"/>
       </w:tblGrid>
       <w:tr>
-        <w:tblPrEx>
-          <w:tblCellMar>
-            <w:top w:w="0" w:type="dxa"/>
-            <w:bottom w:w="0" w:type="dxa"/>
-          </w:tblCellMar>
-        </w:tblPrEx>
         <w:trPr>
           <w:trHeight w:val="230"/>
           <w:tblHeader/>
@@ -9981,12 +10639,6 @@
         </w:tc>
       </w:tr>
       <w:tr>
-        <w:tblPrEx>
-          <w:tblCellMar>
-            <w:top w:w="0" w:type="dxa"/>
-            <w:bottom w:w="0" w:type="dxa"/>
-          </w:tblCellMar>
-        </w:tblPrEx>
         <w:trPr>
           <w:jc w:val="center"/>
         </w:trPr>
@@ -10167,12 +10819,6 @@
         <w:gridCol w:w="6128"/>
       </w:tblGrid>
       <w:tr>
-        <w:tblPrEx>
-          <w:tblCellMar>
-            <w:top w:w="0" w:type="dxa"/>
-            <w:bottom w:w="0" w:type="dxa"/>
-          </w:tblCellMar>
-        </w:tblPrEx>
         <w:trPr>
           <w:tblHeader/>
           <w:jc w:val="center"/>
@@ -10237,12 +10883,6 @@
         </w:tc>
       </w:tr>
       <w:tr>
-        <w:tblPrEx>
-          <w:tblCellMar>
-            <w:top w:w="0" w:type="dxa"/>
-            <w:bottom w:w="0" w:type="dxa"/>
-          </w:tblCellMar>
-        </w:tblPrEx>
         <w:trPr>
           <w:trHeight w:val="338"/>
           <w:jc w:val="center"/>
@@ -10646,12 +11286,6 @@
         <w:gridCol w:w="3888"/>
       </w:tblGrid>
       <w:tr>
-        <w:tblPrEx>
-          <w:tblCellMar>
-            <w:top w:w="0" w:type="dxa"/>
-            <w:bottom w:w="0" w:type="dxa"/>
-          </w:tblCellMar>
-        </w:tblPrEx>
         <w:trPr>
           <w:trHeight w:val="215"/>
           <w:jc w:val="center"/>
@@ -10745,12 +11379,6 @@
         </w:tc>
       </w:tr>
       <w:tr>
-        <w:tblPrEx>
-          <w:tblCellMar>
-            <w:top w:w="0" w:type="dxa"/>
-            <w:bottom w:w="0" w:type="dxa"/>
-          </w:tblCellMar>
-        </w:tblPrEx>
         <w:trPr>
           <w:jc w:val="center"/>
         </w:trPr>
@@ -10879,12 +11507,6 @@
         </w:tc>
       </w:tr>
       <w:tr>
-        <w:tblPrEx>
-          <w:tblCellMar>
-            <w:top w:w="0" w:type="dxa"/>
-            <w:bottom w:w="0" w:type="dxa"/>
-          </w:tblCellMar>
-        </w:tblPrEx>
         <w:trPr>
           <w:jc w:val="center"/>
         </w:trPr>
@@ -11013,12 +11635,6 @@
         </w:tc>
       </w:tr>
       <w:tr>
-        <w:tblPrEx>
-          <w:tblCellMar>
-            <w:top w:w="0" w:type="dxa"/>
-            <w:bottom w:w="0" w:type="dxa"/>
-          </w:tblCellMar>
-        </w:tblPrEx>
         <w:trPr>
           <w:jc w:val="center"/>
         </w:trPr>
@@ -11171,12 +11787,6 @@
         <w:gridCol w:w="2436"/>
       </w:tblGrid>
       <w:tr>
-        <w:tblPrEx>
-          <w:tblCellMar>
-            <w:top w:w="0" w:type="dxa"/>
-            <w:bottom w:w="0" w:type="dxa"/>
-          </w:tblCellMar>
-        </w:tblPrEx>
         <w:trPr>
           <w:trHeight w:val="230"/>
           <w:tblHeader/>
@@ -11207,7 +11817,6 @@
                 <w:b/>
                 <w:bCs/>
               </w:rPr>
-              <w:lastRenderedPageBreak/>
               <w:t>Nazwa ograniczenia</w:t>
             </w:r>
           </w:p>
@@ -11301,12 +11910,6 @@
         </w:tc>
       </w:tr>
       <w:tr>
-        <w:tblPrEx>
-          <w:tblCellMar>
-            <w:top w:w="0" w:type="dxa"/>
-            <w:bottom w:w="0" w:type="dxa"/>
-          </w:tblCellMar>
-        </w:tblPrEx>
         <w:trPr>
           <w:jc w:val="center"/>
         </w:trPr>
@@ -11487,12 +12090,6 @@
         <w:gridCol w:w="6128"/>
       </w:tblGrid>
       <w:tr>
-        <w:tblPrEx>
-          <w:tblCellMar>
-            <w:top w:w="0" w:type="dxa"/>
-            <w:bottom w:w="0" w:type="dxa"/>
-          </w:tblCellMar>
-        </w:tblPrEx>
         <w:trPr>
           <w:tblHeader/>
           <w:jc w:val="center"/>
@@ -11557,12 +12154,6 @@
         </w:tc>
       </w:tr>
       <w:tr>
-        <w:tblPrEx>
-          <w:tblCellMar>
-            <w:top w:w="0" w:type="dxa"/>
-            <w:bottom w:w="0" w:type="dxa"/>
-          </w:tblCellMar>
-        </w:tblPrEx>
         <w:trPr>
           <w:trHeight w:val="338"/>
           <w:jc w:val="center"/>
@@ -11584,6 +12175,7 @@
               </w:rPr>
             </w:pPr>
             <w:r>
+              <w:lastRenderedPageBreak/>
               <w:fldChar w:fldCharType="begin" w:fldLock="1"/>
             </w:r>
             <w:r>
@@ -11935,12 +12527,6 @@
         </w:tc>
       </w:tr>
       <w:tr>
-        <w:tblPrEx>
-          <w:tblCellMar>
-            <w:top w:w="0" w:type="dxa"/>
-            <w:bottom w:w="0" w:type="dxa"/>
-          </w:tblCellMar>
-        </w:tblPrEx>
         <w:trPr>
           <w:trHeight w:val="338"/>
           <w:jc w:val="center"/>
@@ -12344,12 +12930,6 @@
         <w:gridCol w:w="3888"/>
       </w:tblGrid>
       <w:tr>
-        <w:tblPrEx>
-          <w:tblCellMar>
-            <w:top w:w="0" w:type="dxa"/>
-            <w:bottom w:w="0" w:type="dxa"/>
-          </w:tblCellMar>
-        </w:tblPrEx>
         <w:trPr>
           <w:trHeight w:val="215"/>
           <w:jc w:val="center"/>
@@ -12443,12 +13023,6 @@
         </w:tc>
       </w:tr>
       <w:tr>
-        <w:tblPrEx>
-          <w:tblCellMar>
-            <w:top w:w="0" w:type="dxa"/>
-            <w:bottom w:w="0" w:type="dxa"/>
-          </w:tblCellMar>
-        </w:tblPrEx>
         <w:trPr>
           <w:jc w:val="center"/>
         </w:trPr>
@@ -12577,12 +13151,6 @@
         </w:tc>
       </w:tr>
       <w:tr>
-        <w:tblPrEx>
-          <w:tblCellMar>
-            <w:top w:w="0" w:type="dxa"/>
-            <w:bottom w:w="0" w:type="dxa"/>
-          </w:tblCellMar>
-        </w:tblPrEx>
         <w:trPr>
           <w:jc w:val="center"/>
         </w:trPr>
@@ -12735,12 +13303,6 @@
         <w:gridCol w:w="2436"/>
       </w:tblGrid>
       <w:tr>
-        <w:tblPrEx>
-          <w:tblCellMar>
-            <w:top w:w="0" w:type="dxa"/>
-            <w:bottom w:w="0" w:type="dxa"/>
-          </w:tblCellMar>
-        </w:tblPrEx>
         <w:trPr>
           <w:trHeight w:val="230"/>
           <w:tblHeader/>
@@ -12864,12 +13426,6 @@
         </w:tc>
       </w:tr>
       <w:tr>
-        <w:tblPrEx>
-          <w:tblCellMar>
-            <w:top w:w="0" w:type="dxa"/>
-            <w:bottom w:w="0" w:type="dxa"/>
-          </w:tblCellMar>
-        </w:tblPrEx>
         <w:trPr>
           <w:jc w:val="center"/>
         </w:trPr>
@@ -13028,12 +13584,6 @@
         </w:tc>
       </w:tr>
       <w:tr>
-        <w:tblPrEx>
-          <w:tblCellMar>
-            <w:top w:w="0" w:type="dxa"/>
-            <w:bottom w:w="0" w:type="dxa"/>
-          </w:tblCellMar>
-        </w:tblPrEx>
         <w:trPr>
           <w:jc w:val="center"/>
         </w:trPr>
@@ -13214,12 +13764,6 @@
         <w:gridCol w:w="6128"/>
       </w:tblGrid>
       <w:tr>
-        <w:tblPrEx>
-          <w:tblCellMar>
-            <w:top w:w="0" w:type="dxa"/>
-            <w:bottom w:w="0" w:type="dxa"/>
-          </w:tblCellMar>
-        </w:tblPrEx>
         <w:trPr>
           <w:jc w:val="center"/>
         </w:trPr>
@@ -13283,12 +13827,6 @@
         </w:tc>
       </w:tr>
       <w:tr>
-        <w:tblPrEx>
-          <w:tblCellMar>
-            <w:top w:w="0" w:type="dxa"/>
-            <w:bottom w:w="0" w:type="dxa"/>
-          </w:tblCellMar>
-        </w:tblPrEx>
         <w:trPr>
           <w:trHeight w:val="338"/>
           <w:jc w:val="center"/>
@@ -13661,12 +14199,6 @@
         </w:tc>
       </w:tr>
       <w:tr>
-        <w:tblPrEx>
-          <w:tblCellMar>
-            <w:top w:w="0" w:type="dxa"/>
-            <w:bottom w:w="0" w:type="dxa"/>
-          </w:tblCellMar>
-        </w:tblPrEx>
         <w:trPr>
           <w:trHeight w:val="338"/>
           <w:jc w:val="center"/>
@@ -13900,7 +14432,6 @@
                 <w:b/>
                 <w:bCs/>
               </w:rPr>
-              <w:lastRenderedPageBreak/>
               <w:t xml:space="preserve"> </w:t>
             </w:r>
             <w:r>
@@ -14071,12 +14602,6 @@
         <w:gridCol w:w="3888"/>
       </w:tblGrid>
       <w:tr>
-        <w:tblPrEx>
-          <w:tblCellMar>
-            <w:top w:w="0" w:type="dxa"/>
-            <w:bottom w:w="0" w:type="dxa"/>
-          </w:tblCellMar>
-        </w:tblPrEx>
         <w:trPr>
           <w:trHeight w:val="215"/>
           <w:jc w:val="center"/>
@@ -14106,6 +14631,7 @@
                 <w:b/>
                 <w:bCs/>
               </w:rPr>
+              <w:lastRenderedPageBreak/>
               <w:t>Nazwa kolumny</w:t>
             </w:r>
           </w:p>
@@ -14170,12 +14696,6 @@
         </w:tc>
       </w:tr>
       <w:tr>
-        <w:tblPrEx>
-          <w:tblCellMar>
-            <w:top w:w="0" w:type="dxa"/>
-            <w:bottom w:w="0" w:type="dxa"/>
-          </w:tblCellMar>
-        </w:tblPrEx>
         <w:trPr>
           <w:jc w:val="center"/>
         </w:trPr>
@@ -14304,12 +14824,6 @@
         </w:tc>
       </w:tr>
       <w:tr>
-        <w:tblPrEx>
-          <w:tblCellMar>
-            <w:top w:w="0" w:type="dxa"/>
-            <w:bottom w:w="0" w:type="dxa"/>
-          </w:tblCellMar>
-        </w:tblPrEx>
         <w:trPr>
           <w:jc w:val="center"/>
         </w:trPr>
@@ -14466,12 +14980,6 @@
         <w:gridCol w:w="2436"/>
       </w:tblGrid>
       <w:tr>
-        <w:tblPrEx>
-          <w:tblCellMar>
-            <w:top w:w="0" w:type="dxa"/>
-            <w:bottom w:w="0" w:type="dxa"/>
-          </w:tblCellMar>
-        </w:tblPrEx>
         <w:trPr>
           <w:trHeight w:val="230"/>
           <w:tblHeader/>
@@ -14595,12 +15103,6 @@
         </w:tc>
       </w:tr>
       <w:tr>
-        <w:tblPrEx>
-          <w:tblCellMar>
-            <w:top w:w="0" w:type="dxa"/>
-            <w:bottom w:w="0" w:type="dxa"/>
-          </w:tblCellMar>
-        </w:tblPrEx>
         <w:trPr>
           <w:jc w:val="center"/>
         </w:trPr>
@@ -14759,12 +15261,6 @@
         </w:tc>
       </w:tr>
       <w:tr>
-        <w:tblPrEx>
-          <w:tblCellMar>
-            <w:top w:w="0" w:type="dxa"/>
-            <w:bottom w:w="0" w:type="dxa"/>
-          </w:tblCellMar>
-        </w:tblPrEx>
         <w:trPr>
           <w:jc w:val="center"/>
         </w:trPr>
@@ -14960,12 +15456,6 @@
         <w:gridCol w:w="6128"/>
       </w:tblGrid>
       <w:tr>
-        <w:tblPrEx>
-          <w:tblCellMar>
-            <w:top w:w="0" w:type="dxa"/>
-            <w:bottom w:w="0" w:type="dxa"/>
-          </w:tblCellMar>
-        </w:tblPrEx>
         <w:trPr>
           <w:tblHeader/>
           <w:jc w:val="center"/>
@@ -15030,12 +15520,6 @@
         </w:tc>
       </w:tr>
       <w:tr>
-        <w:tblPrEx>
-          <w:tblCellMar>
-            <w:top w:w="0" w:type="dxa"/>
-            <w:bottom w:w="0" w:type="dxa"/>
-          </w:tblCellMar>
-        </w:tblPrEx>
         <w:trPr>
           <w:trHeight w:val="338"/>
           <w:jc w:val="center"/>
@@ -15408,12 +15892,6 @@
         </w:tc>
       </w:tr>
       <w:tr>
-        <w:tblPrEx>
-          <w:tblCellMar>
-            <w:top w:w="0" w:type="dxa"/>
-            <w:bottom w:w="0" w:type="dxa"/>
-          </w:tblCellMar>
-        </w:tblPrEx>
         <w:trPr>
           <w:trHeight w:val="338"/>
           <w:jc w:val="center"/>
@@ -15820,12 +16298,6 @@
         <w:gridCol w:w="3888"/>
       </w:tblGrid>
       <w:tr>
-        <w:tblPrEx>
-          <w:tblCellMar>
-            <w:top w:w="0" w:type="dxa"/>
-            <w:bottom w:w="0" w:type="dxa"/>
-          </w:tblCellMar>
-        </w:tblPrEx>
         <w:trPr>
           <w:trHeight w:val="215"/>
           <w:jc w:val="center"/>
@@ -15919,12 +16391,6 @@
         </w:tc>
       </w:tr>
       <w:tr>
-        <w:tblPrEx>
-          <w:tblCellMar>
-            <w:top w:w="0" w:type="dxa"/>
-            <w:bottom w:w="0" w:type="dxa"/>
-          </w:tblCellMar>
-        </w:tblPrEx>
         <w:trPr>
           <w:jc w:val="center"/>
         </w:trPr>
@@ -16053,12 +16519,6 @@
         </w:tc>
       </w:tr>
       <w:tr>
-        <w:tblPrEx>
-          <w:tblCellMar>
-            <w:top w:w="0" w:type="dxa"/>
-            <w:bottom w:w="0" w:type="dxa"/>
-          </w:tblCellMar>
-        </w:tblPrEx>
         <w:trPr>
           <w:jc w:val="center"/>
         </w:trPr>
@@ -16187,12 +16647,6 @@
         </w:tc>
       </w:tr>
       <w:tr>
-        <w:tblPrEx>
-          <w:tblCellMar>
-            <w:top w:w="0" w:type="dxa"/>
-            <w:bottom w:w="0" w:type="dxa"/>
-          </w:tblCellMar>
-        </w:tblPrEx>
         <w:trPr>
           <w:jc w:val="center"/>
         </w:trPr>
@@ -16321,12 +16775,6 @@
         </w:tc>
       </w:tr>
       <w:tr>
-        <w:tblPrEx>
-          <w:tblCellMar>
-            <w:top w:w="0" w:type="dxa"/>
-            <w:bottom w:w="0" w:type="dxa"/>
-          </w:tblCellMar>
-        </w:tblPrEx>
         <w:trPr>
           <w:jc w:val="center"/>
         </w:trPr>
@@ -16347,7 +16795,6 @@
               </w:rPr>
             </w:pPr>
             <w:r>
-              <w:lastRenderedPageBreak/>
               <w:fldChar w:fldCharType="begin" w:fldLock="1"/>
             </w:r>
             <w:r>
@@ -16456,12 +16903,6 @@
         </w:tc>
       </w:tr>
       <w:tr>
-        <w:tblPrEx>
-          <w:tblCellMar>
-            <w:top w:w="0" w:type="dxa"/>
-            <w:bottom w:w="0" w:type="dxa"/>
-          </w:tblCellMar>
-        </w:tblPrEx>
         <w:trPr>
           <w:jc w:val="center"/>
         </w:trPr>
@@ -16543,7 +16984,6 @@
             <w:r>
               <w:fldChar w:fldCharType="separate"/>
             </w:r>
-            <w:proofErr w:type="spellStart"/>
             <w:r>
               <w:rPr>
                 <w:rFonts w:cs="Times New Roman"/>
@@ -16551,7 +16991,6 @@
               </w:rPr>
               <w:t>boolean</w:t>
             </w:r>
-            <w:proofErr w:type="spellEnd"/>
             <w:r>
               <w:fldChar w:fldCharType="end"/>
             </w:r>
@@ -16606,12 +17045,6 @@
         </w:tc>
       </w:tr>
       <w:tr>
-        <w:tblPrEx>
-          <w:tblCellMar>
-            <w:top w:w="0" w:type="dxa"/>
-            <w:bottom w:w="0" w:type="dxa"/>
-          </w:tblCellMar>
-        </w:tblPrEx>
         <w:trPr>
           <w:jc w:val="center"/>
         </w:trPr>
@@ -16740,12 +17173,6 @@
         </w:tc>
       </w:tr>
       <w:tr>
-        <w:tblPrEx>
-          <w:tblCellMar>
-            <w:top w:w="0" w:type="dxa"/>
-            <w:bottom w:w="0" w:type="dxa"/>
-          </w:tblCellMar>
-        </w:tblPrEx>
         <w:trPr>
           <w:jc w:val="center"/>
         </w:trPr>
@@ -16766,6 +17193,7 @@
               </w:rPr>
             </w:pPr>
             <w:r>
+              <w:lastRenderedPageBreak/>
               <w:fldChar w:fldCharType="begin" w:fldLock="1"/>
             </w:r>
             <w:r>
@@ -16874,12 +17302,6 @@
         </w:tc>
       </w:tr>
       <w:tr>
-        <w:tblPrEx>
-          <w:tblCellMar>
-            <w:top w:w="0" w:type="dxa"/>
-            <w:bottom w:w="0" w:type="dxa"/>
-          </w:tblCellMar>
-        </w:tblPrEx>
         <w:trPr>
           <w:jc w:val="center"/>
         </w:trPr>
@@ -17041,12 +17463,6 @@
         <w:gridCol w:w="2436"/>
       </w:tblGrid>
       <w:tr>
-        <w:tblPrEx>
-          <w:tblCellMar>
-            <w:top w:w="0" w:type="dxa"/>
-            <w:bottom w:w="0" w:type="dxa"/>
-          </w:tblCellMar>
-        </w:tblPrEx>
         <w:trPr>
           <w:trHeight w:val="230"/>
           <w:tblHeader/>
@@ -17170,12 +17586,6 @@
         </w:tc>
       </w:tr>
       <w:tr>
-        <w:tblPrEx>
-          <w:tblCellMar>
-            <w:top w:w="0" w:type="dxa"/>
-            <w:bottom w:w="0" w:type="dxa"/>
-          </w:tblCellMar>
-        </w:tblPrEx>
         <w:trPr>
           <w:jc w:val="center"/>
         </w:trPr>
@@ -17334,12 +17744,6 @@
         </w:tc>
       </w:tr>
       <w:tr>
-        <w:tblPrEx>
-          <w:tblCellMar>
-            <w:top w:w="0" w:type="dxa"/>
-            <w:bottom w:w="0" w:type="dxa"/>
-          </w:tblCellMar>
-        </w:tblPrEx>
         <w:trPr>
           <w:jc w:val="center"/>
         </w:trPr>
@@ -17520,12 +17924,6 @@
         <w:gridCol w:w="6128"/>
       </w:tblGrid>
       <w:tr>
-        <w:tblPrEx>
-          <w:tblCellMar>
-            <w:top w:w="0" w:type="dxa"/>
-            <w:bottom w:w="0" w:type="dxa"/>
-          </w:tblCellMar>
-        </w:tblPrEx>
         <w:trPr>
           <w:tblHeader/>
           <w:jc w:val="center"/>
@@ -17590,12 +17988,6 @@
         </w:tc>
       </w:tr>
       <w:tr>
-        <w:tblPrEx>
-          <w:tblCellMar>
-            <w:top w:w="0" w:type="dxa"/>
-            <w:bottom w:w="0" w:type="dxa"/>
-          </w:tblCellMar>
-        </w:tblPrEx>
         <w:trPr>
           <w:trHeight w:val="338"/>
           <w:jc w:val="center"/>
@@ -17968,12 +18360,6 @@
         </w:tc>
       </w:tr>
       <w:tr>
-        <w:tblPrEx>
-          <w:tblCellMar>
-            <w:top w:w="0" w:type="dxa"/>
-            <w:bottom w:w="0" w:type="dxa"/>
-          </w:tblCellMar>
-        </w:tblPrEx>
         <w:trPr>
           <w:trHeight w:val="338"/>
           <w:jc w:val="center"/>
@@ -18377,12 +18763,6 @@
         <w:gridCol w:w="3888"/>
       </w:tblGrid>
       <w:tr>
-        <w:tblPrEx>
-          <w:tblCellMar>
-            <w:top w:w="0" w:type="dxa"/>
-            <w:bottom w:w="0" w:type="dxa"/>
-          </w:tblCellMar>
-        </w:tblPrEx>
         <w:trPr>
           <w:trHeight w:val="215"/>
           <w:jc w:val="center"/>
@@ -18476,12 +18856,6 @@
         </w:tc>
       </w:tr>
       <w:tr>
-        <w:tblPrEx>
-          <w:tblCellMar>
-            <w:top w:w="0" w:type="dxa"/>
-            <w:bottom w:w="0" w:type="dxa"/>
-          </w:tblCellMar>
-        </w:tblPrEx>
         <w:trPr>
           <w:jc w:val="center"/>
         </w:trPr>
@@ -18610,12 +18984,6 @@
         </w:tc>
       </w:tr>
       <w:tr>
-        <w:tblPrEx>
-          <w:tblCellMar>
-            <w:top w:w="0" w:type="dxa"/>
-            <w:bottom w:w="0" w:type="dxa"/>
-          </w:tblCellMar>
-        </w:tblPrEx>
         <w:trPr>
           <w:jc w:val="center"/>
         </w:trPr>
@@ -18744,12 +19112,6 @@
         </w:tc>
       </w:tr>
       <w:tr>
-        <w:tblPrEx>
-          <w:tblCellMar>
-            <w:top w:w="0" w:type="dxa"/>
-            <w:bottom w:w="0" w:type="dxa"/>
-          </w:tblCellMar>
-        </w:tblPrEx>
         <w:trPr>
           <w:jc w:val="center"/>
         </w:trPr>
@@ -18902,12 +19264,6 @@
         <w:gridCol w:w="2436"/>
       </w:tblGrid>
       <w:tr>
-        <w:tblPrEx>
-          <w:tblCellMar>
-            <w:top w:w="0" w:type="dxa"/>
-            <w:bottom w:w="0" w:type="dxa"/>
-          </w:tblCellMar>
-        </w:tblPrEx>
         <w:trPr>
           <w:trHeight w:val="230"/>
           <w:tblHeader/>
@@ -19031,12 +19387,6 @@
         </w:tc>
       </w:tr>
       <w:tr>
-        <w:tblPrEx>
-          <w:tblCellMar>
-            <w:top w:w="0" w:type="dxa"/>
-            <w:bottom w:w="0" w:type="dxa"/>
-          </w:tblCellMar>
-        </w:tblPrEx>
         <w:trPr>
           <w:jc w:val="center"/>
         </w:trPr>
@@ -19217,12 +19567,6 @@
         <w:gridCol w:w="6128"/>
       </w:tblGrid>
       <w:tr>
-        <w:tblPrEx>
-          <w:tblCellMar>
-            <w:top w:w="0" w:type="dxa"/>
-            <w:bottom w:w="0" w:type="dxa"/>
-          </w:tblCellMar>
-        </w:tblPrEx>
         <w:trPr>
           <w:tblHeader/>
           <w:jc w:val="center"/>
@@ -19287,12 +19631,6 @@
         </w:tc>
       </w:tr>
       <w:tr>
-        <w:tblPrEx>
-          <w:tblCellMar>
-            <w:top w:w="0" w:type="dxa"/>
-            <w:bottom w:w="0" w:type="dxa"/>
-          </w:tblCellMar>
-        </w:tblPrEx>
         <w:trPr>
           <w:trHeight w:val="338"/>
           <w:jc w:val="center"/>
@@ -19665,12 +20003,6 @@
         </w:tc>
       </w:tr>
       <w:tr>
-        <w:tblPrEx>
-          <w:tblCellMar>
-            <w:top w:w="0" w:type="dxa"/>
-            <w:bottom w:w="0" w:type="dxa"/>
-          </w:tblCellMar>
-        </w:tblPrEx>
         <w:trPr>
           <w:trHeight w:val="338"/>
           <w:jc w:val="center"/>
@@ -20043,12 +20375,6 @@
         </w:tc>
       </w:tr>
       <w:tr>
-        <w:tblPrEx>
-          <w:tblCellMar>
-            <w:top w:w="0" w:type="dxa"/>
-            <w:bottom w:w="0" w:type="dxa"/>
-          </w:tblCellMar>
-        </w:tblPrEx>
         <w:trPr>
           <w:trHeight w:val="338"/>
           <w:jc w:val="center"/>
@@ -20452,12 +20778,6 @@
         <w:gridCol w:w="3888"/>
       </w:tblGrid>
       <w:tr>
-        <w:tblPrEx>
-          <w:tblCellMar>
-            <w:top w:w="0" w:type="dxa"/>
-            <w:bottom w:w="0" w:type="dxa"/>
-          </w:tblCellMar>
-        </w:tblPrEx>
         <w:trPr>
           <w:trHeight w:val="215"/>
           <w:jc w:val="center"/>
@@ -20551,12 +20871,6 @@
         </w:tc>
       </w:tr>
       <w:tr>
-        <w:tblPrEx>
-          <w:tblCellMar>
-            <w:top w:w="0" w:type="dxa"/>
-            <w:bottom w:w="0" w:type="dxa"/>
-          </w:tblCellMar>
-        </w:tblPrEx>
         <w:trPr>
           <w:jc w:val="center"/>
         </w:trPr>
@@ -20685,12 +20999,6 @@
         </w:tc>
       </w:tr>
       <w:tr>
-        <w:tblPrEx>
-          <w:tblCellMar>
-            <w:top w:w="0" w:type="dxa"/>
-            <w:bottom w:w="0" w:type="dxa"/>
-          </w:tblCellMar>
-        </w:tblPrEx>
         <w:trPr>
           <w:jc w:val="center"/>
         </w:trPr>
@@ -20819,12 +21127,6 @@
         </w:tc>
       </w:tr>
       <w:tr>
-        <w:tblPrEx>
-          <w:tblCellMar>
-            <w:top w:w="0" w:type="dxa"/>
-            <w:bottom w:w="0" w:type="dxa"/>
-          </w:tblCellMar>
-        </w:tblPrEx>
         <w:trPr>
           <w:jc w:val="center"/>
         </w:trPr>
@@ -20953,12 +21255,6 @@
         </w:tc>
       </w:tr>
       <w:tr>
-        <w:tblPrEx>
-          <w:tblCellMar>
-            <w:top w:w="0" w:type="dxa"/>
-            <w:bottom w:w="0" w:type="dxa"/>
-          </w:tblCellMar>
-        </w:tblPrEx>
         <w:trPr>
           <w:jc w:val="center"/>
         </w:trPr>
@@ -21087,12 +21383,6 @@
         </w:tc>
       </w:tr>
       <w:tr>
-        <w:tblPrEx>
-          <w:tblCellMar>
-            <w:top w:w="0" w:type="dxa"/>
-            <w:bottom w:w="0" w:type="dxa"/>
-          </w:tblCellMar>
-        </w:tblPrEx>
         <w:trPr>
           <w:jc w:val="center"/>
         </w:trPr>
@@ -21221,12 +21511,6 @@
         </w:tc>
       </w:tr>
       <w:tr>
-        <w:tblPrEx>
-          <w:tblCellMar>
-            <w:top w:w="0" w:type="dxa"/>
-            <w:bottom w:w="0" w:type="dxa"/>
-          </w:tblCellMar>
-        </w:tblPrEx>
         <w:trPr>
           <w:jc w:val="center"/>
         </w:trPr>
@@ -21355,12 +21639,6 @@
         </w:tc>
       </w:tr>
       <w:tr>
-        <w:tblPrEx>
-          <w:tblCellMar>
-            <w:top w:w="0" w:type="dxa"/>
-            <w:bottom w:w="0" w:type="dxa"/>
-          </w:tblCellMar>
-        </w:tblPrEx>
         <w:trPr>
           <w:jc w:val="center"/>
         </w:trPr>
@@ -21489,12 +21767,6 @@
         </w:tc>
       </w:tr>
       <w:tr>
-        <w:tblPrEx>
-          <w:tblCellMar>
-            <w:top w:w="0" w:type="dxa"/>
-            <w:bottom w:w="0" w:type="dxa"/>
-          </w:tblCellMar>
-        </w:tblPrEx>
         <w:trPr>
           <w:jc w:val="center"/>
         </w:trPr>
@@ -21515,7 +21787,6 @@
               </w:rPr>
             </w:pPr>
             <w:r>
-              <w:lastRenderedPageBreak/>
               <w:fldChar w:fldCharType="begin" w:fldLock="1"/>
             </w:r>
             <w:r>
@@ -21624,12 +21895,6 @@
         </w:tc>
       </w:tr>
       <w:tr>
-        <w:tblPrEx>
-          <w:tblCellMar>
-            <w:top w:w="0" w:type="dxa"/>
-            <w:bottom w:w="0" w:type="dxa"/>
-          </w:tblCellMar>
-        </w:tblPrEx>
         <w:trPr>
           <w:jc w:val="center"/>
         </w:trPr>
@@ -21772,6 +22037,9 @@
             </w:r>
             <w:r>
               <w:br/>
+            </w:r>
+            <w:r>
+              <w:lastRenderedPageBreak/>
               <w:t>‘4’ – zamówienie zakończone,</w:t>
             </w:r>
             <w:r>
@@ -21807,12 +22075,6 @@
         </w:tc>
       </w:tr>
       <w:tr>
-        <w:tblPrEx>
-          <w:tblCellMar>
-            <w:top w:w="0" w:type="dxa"/>
-            <w:bottom w:w="0" w:type="dxa"/>
-          </w:tblCellMar>
-        </w:tblPrEx>
         <w:trPr>
           <w:jc w:val="center"/>
         </w:trPr>
@@ -21833,6 +22095,7 @@
               </w:rPr>
             </w:pPr>
             <w:r>
+              <w:lastRenderedPageBreak/>
               <w:fldChar w:fldCharType="begin" w:fldLock="1"/>
             </w:r>
             <w:r>
@@ -21938,12 +22201,6 @@
         </w:tc>
       </w:tr>
       <w:tr>
-        <w:tblPrEx>
-          <w:tblCellMar>
-            <w:top w:w="0" w:type="dxa"/>
-            <w:bottom w:w="0" w:type="dxa"/>
-          </w:tblCellMar>
-        </w:tblPrEx>
         <w:trPr>
           <w:jc w:val="center"/>
         </w:trPr>
@@ -22069,12 +22326,6 @@
         </w:tc>
       </w:tr>
       <w:tr>
-        <w:tblPrEx>
-          <w:tblCellMar>
-            <w:top w:w="0" w:type="dxa"/>
-            <w:bottom w:w="0" w:type="dxa"/>
-          </w:tblCellMar>
-        </w:tblPrEx>
         <w:trPr>
           <w:jc w:val="center"/>
         </w:trPr>
@@ -22227,12 +22478,6 @@
         <w:gridCol w:w="2436"/>
       </w:tblGrid>
       <w:tr>
-        <w:tblPrEx>
-          <w:tblCellMar>
-            <w:top w:w="0" w:type="dxa"/>
-            <w:bottom w:w="0" w:type="dxa"/>
-          </w:tblCellMar>
-        </w:tblPrEx>
         <w:trPr>
           <w:trHeight w:val="230"/>
           <w:tblHeader/>
@@ -22356,12 +22601,6 @@
         </w:tc>
       </w:tr>
       <w:tr>
-        <w:tblPrEx>
-          <w:tblCellMar>
-            <w:top w:w="0" w:type="dxa"/>
-            <w:bottom w:w="0" w:type="dxa"/>
-          </w:tblCellMar>
-        </w:tblPrEx>
         <w:trPr>
           <w:jc w:val="center"/>
         </w:trPr>
@@ -22518,12 +22757,6 @@
         </w:tc>
       </w:tr>
       <w:tr>
-        <w:tblPrEx>
-          <w:tblCellMar>
-            <w:top w:w="0" w:type="dxa"/>
-            <w:bottom w:w="0" w:type="dxa"/>
-          </w:tblCellMar>
-        </w:tblPrEx>
         <w:trPr>
           <w:jc w:val="center"/>
         </w:trPr>
@@ -22680,12 +22913,6 @@
         </w:tc>
       </w:tr>
       <w:tr>
-        <w:tblPrEx>
-          <w:tblCellMar>
-            <w:top w:w="0" w:type="dxa"/>
-            <w:bottom w:w="0" w:type="dxa"/>
-          </w:tblCellMar>
-        </w:tblPrEx>
         <w:trPr>
           <w:jc w:val="center"/>
         </w:trPr>
@@ -22864,12 +23091,6 @@
         <w:gridCol w:w="6128"/>
       </w:tblGrid>
       <w:tr>
-        <w:tblPrEx>
-          <w:tblCellMar>
-            <w:top w:w="0" w:type="dxa"/>
-            <w:bottom w:w="0" w:type="dxa"/>
-          </w:tblCellMar>
-        </w:tblPrEx>
         <w:trPr>
           <w:jc w:val="center"/>
         </w:trPr>
@@ -22933,12 +23154,6 @@
         </w:tc>
       </w:tr>
       <w:tr>
-        <w:tblPrEx>
-          <w:tblCellMar>
-            <w:top w:w="0" w:type="dxa"/>
-            <w:bottom w:w="0" w:type="dxa"/>
-          </w:tblCellMar>
-        </w:tblPrEx>
         <w:trPr>
           <w:trHeight w:val="338"/>
           <w:jc w:val="center"/>
@@ -23311,12 +23526,6 @@
         </w:tc>
       </w:tr>
       <w:tr>
-        <w:tblPrEx>
-          <w:tblCellMar>
-            <w:top w:w="0" w:type="dxa"/>
-            <w:bottom w:w="0" w:type="dxa"/>
-          </w:tblCellMar>
-        </w:tblPrEx>
         <w:trPr>
           <w:trHeight w:val="338"/>
           <w:jc w:val="center"/>
@@ -23930,6 +24139,48 @@
       <w:color w:val="4F81BD" w:themeColor="accent1"/>
     </w:rPr>
   </w:style>
+  <w:style w:type="paragraph" w:styleId="Heading5">
+    <w:name w:val="heading 5"/>
+    <w:basedOn w:val="Normal"/>
+    <w:next w:val="Normal"/>
+    <w:link w:val="Heading5Char"/>
+    <w:uiPriority w:val="9"/>
+    <w:unhideWhenUsed/>
+    <w:qFormat/>
+    <w:rsid w:val="00C11E79"/>
+    <w:pPr>
+      <w:keepNext/>
+      <w:keepLines/>
+      <w:spacing w:before="200" w:after="0"/>
+      <w:outlineLvl w:val="4"/>
+    </w:pPr>
+    <w:rPr>
+      <w:rFonts w:asciiTheme="majorHAnsi" w:eastAsiaTheme="majorEastAsia" w:hAnsiTheme="majorHAnsi" w:cstheme="majorBidi"/>
+      <w:color w:val="243F60" w:themeColor="accent1" w:themeShade="7F"/>
+    </w:rPr>
+  </w:style>
+  <w:style w:type="paragraph" w:styleId="Heading6">
+    <w:name w:val="heading 6"/>
+    <w:basedOn w:val="Normal"/>
+    <w:next w:val="Normal"/>
+    <w:link w:val="Heading6Char"/>
+    <w:uiPriority w:val="9"/>
+    <w:unhideWhenUsed/>
+    <w:qFormat/>
+    <w:rsid w:val="00C65A86"/>
+    <w:pPr>
+      <w:keepNext/>
+      <w:keepLines/>
+      <w:spacing w:before="200" w:after="0"/>
+      <w:outlineLvl w:val="5"/>
+    </w:pPr>
+    <w:rPr>
+      <w:rFonts w:asciiTheme="majorHAnsi" w:eastAsiaTheme="majorEastAsia" w:hAnsiTheme="majorHAnsi" w:cstheme="majorBidi"/>
+      <w:i/>
+      <w:iCs/>
+      <w:color w:val="243F60" w:themeColor="accent1" w:themeShade="7F"/>
+    </w:rPr>
+  </w:style>
   <w:style w:type="character" w:default="1" w:styleId="DefaultParagraphFont">
     <w:name w:val="Default Paragraph Font"/>
     <w:uiPriority w:val="1"/>
@@ -24041,6 +24292,30 @@
       <w:sz w:val="20"/>
       <w:szCs w:val="20"/>
       <w:u w:val="single"/>
+    </w:rPr>
+  </w:style>
+  <w:style w:type="character" w:customStyle="1" w:styleId="Heading5Char">
+    <w:name w:val="Heading 5 Char"/>
+    <w:basedOn w:val="DefaultParagraphFont"/>
+    <w:link w:val="Heading5"/>
+    <w:uiPriority w:val="9"/>
+    <w:rsid w:val="00C11E79"/>
+    <w:rPr>
+      <w:rFonts w:asciiTheme="majorHAnsi" w:eastAsiaTheme="majorEastAsia" w:hAnsiTheme="majorHAnsi" w:cstheme="majorBidi"/>
+      <w:color w:val="243F60" w:themeColor="accent1" w:themeShade="7F"/>
+    </w:rPr>
+  </w:style>
+  <w:style w:type="character" w:customStyle="1" w:styleId="Heading6Char">
+    <w:name w:val="Heading 6 Char"/>
+    <w:basedOn w:val="DefaultParagraphFont"/>
+    <w:link w:val="Heading6"/>
+    <w:uiPriority w:val="9"/>
+    <w:rsid w:val="00C65A86"/>
+    <w:rPr>
+      <w:rFonts w:asciiTheme="majorHAnsi" w:eastAsiaTheme="majorEastAsia" w:hAnsiTheme="majorHAnsi" w:cstheme="majorBidi"/>
+      <w:i/>
+      <w:iCs/>
+      <w:color w:val="243F60" w:themeColor="accent1" w:themeShade="7F"/>
     </w:rPr>
   </w:style>
 </w:styles>
@@ -24276,6 +24551,48 @@
       <w:color w:val="4F81BD" w:themeColor="accent1"/>
     </w:rPr>
   </w:style>
+  <w:style w:type="paragraph" w:styleId="Heading5">
+    <w:name w:val="heading 5"/>
+    <w:basedOn w:val="Normal"/>
+    <w:next w:val="Normal"/>
+    <w:link w:val="Heading5Char"/>
+    <w:uiPriority w:val="9"/>
+    <w:unhideWhenUsed/>
+    <w:qFormat/>
+    <w:rsid w:val="00C11E79"/>
+    <w:pPr>
+      <w:keepNext/>
+      <w:keepLines/>
+      <w:spacing w:before="200" w:after="0"/>
+      <w:outlineLvl w:val="4"/>
+    </w:pPr>
+    <w:rPr>
+      <w:rFonts w:asciiTheme="majorHAnsi" w:eastAsiaTheme="majorEastAsia" w:hAnsiTheme="majorHAnsi" w:cstheme="majorBidi"/>
+      <w:color w:val="243F60" w:themeColor="accent1" w:themeShade="7F"/>
+    </w:rPr>
+  </w:style>
+  <w:style w:type="paragraph" w:styleId="Heading6">
+    <w:name w:val="heading 6"/>
+    <w:basedOn w:val="Normal"/>
+    <w:next w:val="Normal"/>
+    <w:link w:val="Heading6Char"/>
+    <w:uiPriority w:val="9"/>
+    <w:unhideWhenUsed/>
+    <w:qFormat/>
+    <w:rsid w:val="00C65A86"/>
+    <w:pPr>
+      <w:keepNext/>
+      <w:keepLines/>
+      <w:spacing w:before="200" w:after="0"/>
+      <w:outlineLvl w:val="5"/>
+    </w:pPr>
+    <w:rPr>
+      <w:rFonts w:asciiTheme="majorHAnsi" w:eastAsiaTheme="majorEastAsia" w:hAnsiTheme="majorHAnsi" w:cstheme="majorBidi"/>
+      <w:i/>
+      <w:iCs/>
+      <w:color w:val="243F60" w:themeColor="accent1" w:themeShade="7F"/>
+    </w:rPr>
+  </w:style>
   <w:style w:type="character" w:default="1" w:styleId="DefaultParagraphFont">
     <w:name w:val="Default Paragraph Font"/>
     <w:uiPriority w:val="1"/>
@@ -24387,6 +24704,30 @@
       <w:sz w:val="20"/>
       <w:szCs w:val="20"/>
       <w:u w:val="single"/>
+    </w:rPr>
+  </w:style>
+  <w:style w:type="character" w:customStyle="1" w:styleId="Heading5Char">
+    <w:name w:val="Heading 5 Char"/>
+    <w:basedOn w:val="DefaultParagraphFont"/>
+    <w:link w:val="Heading5"/>
+    <w:uiPriority w:val="9"/>
+    <w:rsid w:val="00C11E79"/>
+    <w:rPr>
+      <w:rFonts w:asciiTheme="majorHAnsi" w:eastAsiaTheme="majorEastAsia" w:hAnsiTheme="majorHAnsi" w:cstheme="majorBidi"/>
+      <w:color w:val="243F60" w:themeColor="accent1" w:themeShade="7F"/>
+    </w:rPr>
+  </w:style>
+  <w:style w:type="character" w:customStyle="1" w:styleId="Heading6Char">
+    <w:name w:val="Heading 6 Char"/>
+    <w:basedOn w:val="DefaultParagraphFont"/>
+    <w:link w:val="Heading6"/>
+    <w:uiPriority w:val="9"/>
+    <w:rsid w:val="00C65A86"/>
+    <w:rPr>
+      <w:rFonts w:asciiTheme="majorHAnsi" w:eastAsiaTheme="majorEastAsia" w:hAnsiTheme="majorHAnsi" w:cstheme="majorBidi"/>
+      <w:i/>
+      <w:iCs/>
+      <w:color w:val="243F60" w:themeColor="accent1" w:themeShade="7F"/>
     </w:rPr>
   </w:style>
 </w:styles>

--- a/mt-doc/DokumentacjaProjektowa.docx
+++ b/mt-doc/DokumentacjaProjektowa.docx
@@ -6,6 +6,8 @@
       <w:pPr>
         <w:pStyle w:val="Heading2"/>
       </w:pPr>
+      <w:bookmarkStart w:id="0" w:name="_GoBack"/>
+      <w:bookmarkEnd w:id="0"/>
       <w:r>
         <w:t>5. Dokumentacja projektowa</w:t>
       </w:r>
@@ -47,6 +49,10 @@
         <w:jc w:val="center"/>
       </w:pPr>
       <w:r>
+        <w:rPr>
+          <w:noProof/>
+          <w:lang w:eastAsia="pl-PL"/>
+        </w:rPr>
         <w:drawing>
           <wp:inline distT="0" distB="0" distL="0" distR="0" wp14:anchorId="00DF6DC4" wp14:editId="2C3238B5">
             <wp:extent cx="3628800" cy="4611600"/>
@@ -210,6 +216,10 @@
         <w:jc w:val="center"/>
       </w:pPr>
       <w:r>
+        <w:rPr>
+          <w:noProof/>
+          <w:lang w:eastAsia="pl-PL"/>
+        </w:rPr>
         <w:drawing>
           <wp:inline distT="0" distB="0" distL="0" distR="0" wp14:anchorId="4F73B4AB" wp14:editId="4A399CE1">
             <wp:extent cx="3855600" cy="3600000"/>
@@ -292,6 +302,10 @@
         <w:jc w:val="center"/>
       </w:pPr>
       <w:r>
+        <w:rPr>
+          <w:noProof/>
+          <w:lang w:eastAsia="pl-PL"/>
+        </w:rPr>
         <w:lastRenderedPageBreak/>
         <w:drawing>
           <wp:inline distT="0" distB="0" distL="0" distR="0" wp14:anchorId="56AAA14D" wp14:editId="6AFAE9A7">
@@ -335,7 +349,13 @@
         <w:jc w:val="center"/>
       </w:pPr>
       <w:r>
-        <w:t>Rys. 3. Obłsugiwanie roli Klient (zalogowany)</w:t>
+        <w:t>Rys. 3. Ob</w:t>
+      </w:r>
+      <w:r>
+        <w:t>sł</w:t>
+      </w:r>
+      <w:r>
+        <w:t>ugiwanie roli Klient (zalogowany)</w:t>
       </w:r>
     </w:p>
     <w:p>
@@ -379,6 +399,10 @@
         <w:jc w:val="center"/>
       </w:pPr>
       <w:r>
+        <w:rPr>
+          <w:noProof/>
+          <w:lang w:eastAsia="pl-PL"/>
+        </w:rPr>
         <w:lastRenderedPageBreak/>
         <w:drawing>
           <wp:inline distT="0" distB="0" distL="0" distR="0" wp14:anchorId="0B90464A" wp14:editId="38E54745">
@@ -483,10 +507,7 @@
         <w:jc w:val="both"/>
       </w:pPr>
       <w:r>
-        <w:t>Taksówkarz, po dotarciu na miejsce rozpoczęcia kursu,</w:t>
-      </w:r>
-      <w:r>
-        <w:t xml:space="preserve"> jeżeli klient nie oczekuje na niego, może zgłosić brak klienta. Zgłoszenie braku klienta jest możliwe po 5 minutach oczekiwania. Wykonanie zgłoszenia powoduje anulowanie kursu.</w:t>
+        <w:t>Taksówkarz, po dotarciu na miejsce rozpoczęcia kursu, jeżeli klient nie oczekuje na niego, może zgłosić brak klienta. Zgłoszenie braku klienta jest możliwe po 5 minutach oczekiwania. Wykonanie zgłoszenia powoduje anulowanie kursu.</w:t>
       </w:r>
     </w:p>
     <w:p>
@@ -559,6 +580,10 @@
         <w:jc w:val="center"/>
       </w:pPr>
       <w:r>
+        <w:rPr>
+          <w:noProof/>
+          <w:lang w:eastAsia="pl-PL"/>
+        </w:rPr>
         <w:drawing>
           <wp:inline distT="0" distB="0" distL="0" distR="0" wp14:anchorId="14CD0B5A" wp14:editId="4171C10E">
             <wp:extent cx="5654040" cy="4099560"/>
@@ -761,6 +786,10 @@
         <w:jc w:val="center"/>
       </w:pPr>
       <w:r>
+        <w:rPr>
+          <w:noProof/>
+          <w:lang w:eastAsia="pl-PL"/>
+        </w:rPr>
         <w:lastRenderedPageBreak/>
         <w:drawing>
           <wp:inline distT="0" distB="0" distL="0" distR="0" wp14:anchorId="5BE1D36B" wp14:editId="01788D16">
@@ -862,12 +891,7 @@
         <w:jc w:val="both"/>
       </w:pPr>
       <w:r>
-        <w:t>Złożony, abstrakcyjny przypadek użycia, zawierający przypadki użycia związane z zarządzaniem taksówkarzami. Przypadki użycia przedstawiono na Rys. 7 i opi</w:t>
-      </w:r>
-      <w:bookmarkStart w:id="0" w:name="_GoBack"/>
-      <w:bookmarkEnd w:id="0"/>
-      <w:r>
-        <w:t>sano w dalszych punktach.</w:t>
+        <w:t>Złożony, abstrakcyjny przypadek użycia, zawierający przypadki użycia związane z zarządzaniem taksówkarzami. Przypadki użycia przedstawiono na Rys. 7 i opisano w dalszych punktach.</w:t>
       </w:r>
     </w:p>
     <w:p>
@@ -875,6 +899,10 @@
         <w:jc w:val="center"/>
       </w:pPr>
       <w:r>
+        <w:rPr>
+          <w:noProof/>
+          <w:lang w:eastAsia="pl-PL"/>
+        </w:rPr>
         <w:lastRenderedPageBreak/>
         <w:drawing>
           <wp:inline distT="0" distB="0" distL="0" distR="0" wp14:anchorId="265B5715" wp14:editId="430E9E0C">
@@ -926,7 +954,13 @@
         <w:pStyle w:val="Heading6"/>
       </w:pPr>
       <w:r>
-        <w:t>5.1.3.4.1 Edytowanie danch taksówkarza</w:t>
+        <w:t>5.1.3.4.1 Edytowanie dan</w:t>
+      </w:r>
+      <w:r>
+        <w:t>y</w:t>
+      </w:r>
+      <w:r>
+        <w:t>ch taksówkarza</w:t>
       </w:r>
     </w:p>
     <w:p>
@@ -10044,7 +10078,23 @@
                 <w:bCs/>
               </w:rPr>
               <w:lastRenderedPageBreak/>
-              <w:t>Nazwa olumny</w:t>
+              <w:t xml:space="preserve">Nazwa </w:t>
+            </w:r>
+            <w:r>
+              <w:rPr>
+                <w:rFonts w:cs="Times New Roman"/>
+                <w:b/>
+                <w:bCs/>
+              </w:rPr>
+              <w:t>k</w:t>
+            </w:r>
+            <w:r>
+              <w:rPr>
+                <w:rFonts w:cs="Times New Roman"/>
+                <w:b/>
+                <w:bCs/>
+              </w:rPr>
+              <w:t>olumny</w:t>
             </w:r>
           </w:p>
         </w:tc>
@@ -12119,7 +12169,7 @@
                 <w:b/>
                 <w:bCs/>
               </w:rPr>
-              <w:t>Columns</w:t>
+              <w:t>Kolumny</w:t>
             </w:r>
           </w:p>
         </w:tc>
@@ -12148,7 +12198,7 @@
                 <w:b/>
                 <w:bCs/>
               </w:rPr>
-              <w:t>Association</w:t>
+              <w:t>Asocjacja</w:t>
             </w:r>
           </w:p>
         </w:tc>
@@ -23119,7 +23169,7 @@
                 <w:b/>
                 <w:bCs/>
               </w:rPr>
-              <w:t>Columns</w:t>
+              <w:t>Kolumny</w:t>
             </w:r>
           </w:p>
         </w:tc>
@@ -23148,7 +23198,7 @@
                 <w:b/>
                 <w:bCs/>
               </w:rPr>
-              <w:t>Association</w:t>
+              <w:t>Asocjacja</w:t>
             </w:r>
           </w:p>
         </w:tc>
